--- a/document/LINUX常用命令.docx
+++ b/document/LINUX常用命令.docx
@@ -32,32 +32,51 @@
       <w:r>
         <w:rPr>
           <w:rFonts w:eastAsiaTheme="minorHAnsi"/>
-          <w:sz w:val="28"/>
-          <w:szCs w:val="28"/>
-        </w:rPr>
-        <w:t>sync把内存中的数据写到磁盘中</w:t>
-      </w:r>
-    </w:p>
-    <w:p>
-      <w:pPr>
-        <w:rPr>
-          <w:rFonts w:eastAsiaTheme="minorHAnsi"/>
-          <w:sz w:val="28"/>
-          <w:szCs w:val="28"/>
-        </w:rPr>
-      </w:pPr>
-      <w:r>
-        <w:rPr>
-          <w:rFonts w:eastAsiaTheme="minorHAnsi"/>
-          <w:sz w:val="28"/>
-          <w:szCs w:val="28"/>
-        </w:rPr>
-        <w:t>shutdown -r now 或</w:t>
-      </w:r>
-      <w:proofErr w:type="spellStart"/>
-      <w:r>
-        <w:rPr>
-          <w:rFonts w:eastAsiaTheme="minorHAnsi"/>
+          <w:color w:val="FF0000"/>
+          <w:sz w:val="28"/>
+          <w:szCs w:val="28"/>
+        </w:rPr>
+        <w:t>sync</w:t>
+      </w:r>
+      <w:r>
+        <w:rPr>
+          <w:rFonts w:eastAsiaTheme="minorHAnsi"/>
+          <w:sz w:val="28"/>
+          <w:szCs w:val="28"/>
+        </w:rPr>
+        <w:t>把内存中的数据写到磁盘中</w:t>
+      </w:r>
+    </w:p>
+    <w:p>
+      <w:pPr>
+        <w:rPr>
+          <w:rFonts w:eastAsiaTheme="minorHAnsi"/>
+          <w:sz w:val="28"/>
+          <w:szCs w:val="28"/>
+        </w:rPr>
+      </w:pPr>
+      <w:r>
+        <w:rPr>
+          <w:rFonts w:eastAsiaTheme="minorHAnsi"/>
+          <w:color w:val="FF0000"/>
+          <w:sz w:val="28"/>
+          <w:szCs w:val="28"/>
+        </w:rPr>
+        <w:t>shutdown -r now</w:t>
+      </w:r>
+      <w:r>
+        <w:rPr>
+          <w:rFonts w:eastAsiaTheme="minorHAnsi"/>
+          <w:sz w:val="28"/>
+          <w:szCs w:val="28"/>
+        </w:rPr>
+        <w:t xml:space="preserve"> 或</w:t>
+      </w:r>
+      <w:proofErr w:type="spellStart"/>
+      <w:r>
+        <w:rPr>
+          <w:rFonts w:eastAsiaTheme="minorHAnsi"/>
+          <w:color w:val="FF0000"/>
           <w:sz w:val="28"/>
           <w:szCs w:val="28"/>
         </w:rPr>
@@ -84,24 +103,34 @@
       <w:r>
         <w:rPr>
           <w:rFonts w:eastAsiaTheme="minorHAnsi"/>
-          <w:sz w:val="28"/>
-          <w:szCs w:val="28"/>
-        </w:rPr>
-        <w:t>shutdown -h now 立刻关机</w:t>
-      </w:r>
-    </w:p>
-    <w:p>
-      <w:pPr>
-        <w:rPr>
-          <w:rFonts w:eastAsiaTheme="minorHAnsi"/>
-          <w:sz w:val="28"/>
-          <w:szCs w:val="28"/>
-        </w:rPr>
-      </w:pPr>
-      <w:proofErr w:type="spellStart"/>
-      <w:r>
-        <w:rPr>
-          <w:rFonts w:eastAsiaTheme="minorHAnsi"/>
+          <w:color w:val="FF0000"/>
+          <w:sz w:val="28"/>
+          <w:szCs w:val="28"/>
+        </w:rPr>
+        <w:t>shutdown -h now</w:t>
+      </w:r>
+      <w:r>
+        <w:rPr>
+          <w:rFonts w:eastAsiaTheme="minorHAnsi"/>
+          <w:sz w:val="28"/>
+          <w:szCs w:val="28"/>
+        </w:rPr>
+        <w:t xml:space="preserve"> 立刻关机</w:t>
+      </w:r>
+    </w:p>
+    <w:p>
+      <w:pPr>
+        <w:rPr>
+          <w:rFonts w:eastAsiaTheme="minorHAnsi"/>
+          <w:sz w:val="28"/>
+          <w:szCs w:val="28"/>
+        </w:rPr>
+      </w:pPr>
+      <w:proofErr w:type="spellStart"/>
+      <w:r>
+        <w:rPr>
+          <w:rFonts w:eastAsiaTheme="minorHAnsi"/>
+          <w:color w:val="FF0000"/>
           <w:sz w:val="28"/>
           <w:szCs w:val="28"/>
         </w:rPr>
@@ -128,61 +157,97 @@
       <w:r>
         <w:rPr>
           <w:rFonts w:eastAsiaTheme="minorHAnsi"/>
-          <w:sz w:val="28"/>
-          <w:szCs w:val="28"/>
-        </w:rPr>
-        <w:t>shutdown -h 20:10 预定时间晚上8点10分关机</w:t>
-      </w:r>
-    </w:p>
-    <w:p>
-      <w:pPr>
-        <w:rPr>
-          <w:rFonts w:eastAsiaTheme="minorHAnsi"/>
-          <w:sz w:val="28"/>
-          <w:szCs w:val="28"/>
-        </w:rPr>
-      </w:pPr>
-      <w:r>
-        <w:rPr>
-          <w:rFonts w:eastAsiaTheme="minorHAnsi"/>
-          <w:sz w:val="28"/>
-          <w:szCs w:val="28"/>
-        </w:rPr>
-        <w:t>shutdown -h +10:10分钟后关闭系统</w:t>
-      </w:r>
-    </w:p>
-    <w:p>
-      <w:pPr>
-        <w:rPr>
-          <w:rFonts w:eastAsiaTheme="minorHAnsi"/>
-          <w:sz w:val="28"/>
-          <w:szCs w:val="28"/>
-        </w:rPr>
-      </w:pPr>
-      <w:r>
-        <w:rPr>
-          <w:rFonts w:eastAsiaTheme="minorHAnsi"/>
-          <w:sz w:val="28"/>
-          <w:szCs w:val="28"/>
-        </w:rPr>
-        <w:t>shutdown -c 取消预定时间关闭系统</w:t>
-      </w:r>
-    </w:p>
-    <w:p>
-      <w:pPr>
-        <w:rPr>
-          <w:rFonts w:eastAsiaTheme="minorHAnsi"/>
-          <w:sz w:val="28"/>
-          <w:szCs w:val="28"/>
-        </w:rPr>
-      </w:pPr>
-      <w:r>
-        <w:rPr>
-          <w:rFonts w:eastAsiaTheme="minorHAnsi"/>
-          <w:sz w:val="28"/>
-          <w:szCs w:val="28"/>
-        </w:rPr>
-        <w:t>logout 注销</w:t>
+          <w:color w:val="FF0000"/>
+          <w:sz w:val="28"/>
+          <w:szCs w:val="28"/>
+        </w:rPr>
+        <w:t xml:space="preserve">shutdown -h 20:10 </w:t>
+      </w:r>
+      <w:r>
+        <w:rPr>
+          <w:rFonts w:eastAsiaTheme="minorHAnsi"/>
+          <w:sz w:val="28"/>
+          <w:szCs w:val="28"/>
+        </w:rPr>
+        <w:t>预定时间晚上8点10分关机</w:t>
+      </w:r>
+    </w:p>
+    <w:p>
+      <w:pPr>
+        <w:rPr>
+          <w:rFonts w:eastAsiaTheme="minorHAnsi"/>
+          <w:sz w:val="28"/>
+          <w:szCs w:val="28"/>
+        </w:rPr>
+      </w:pPr>
+      <w:r>
+        <w:rPr>
+          <w:rFonts w:eastAsiaTheme="minorHAnsi"/>
+          <w:color w:val="FF0000"/>
+          <w:sz w:val="28"/>
+          <w:szCs w:val="28"/>
+        </w:rPr>
+        <w:t>shutdown -h +10:10</w:t>
+      </w:r>
+      <w:r>
+        <w:rPr>
+          <w:rFonts w:eastAsiaTheme="minorHAnsi"/>
+          <w:sz w:val="28"/>
+          <w:szCs w:val="28"/>
+        </w:rPr>
+        <w:t>分钟后关闭系统</w:t>
+      </w:r>
+    </w:p>
+    <w:p>
+      <w:pPr>
+        <w:rPr>
+          <w:rFonts w:eastAsiaTheme="minorHAnsi"/>
+          <w:sz w:val="28"/>
+          <w:szCs w:val="28"/>
+        </w:rPr>
+      </w:pPr>
+      <w:r>
+        <w:rPr>
+          <w:rFonts w:eastAsiaTheme="minorHAnsi"/>
+          <w:color w:val="FF0000"/>
+          <w:sz w:val="28"/>
+          <w:szCs w:val="28"/>
+        </w:rPr>
+        <w:t>shutdown -c</w:t>
+      </w:r>
+      <w:r>
+        <w:rPr>
+          <w:rFonts w:eastAsiaTheme="minorHAnsi"/>
+          <w:sz w:val="28"/>
+          <w:szCs w:val="28"/>
+        </w:rPr>
+        <w:t xml:space="preserve"> 取消预定时间关闭系统</w:t>
+      </w:r>
+    </w:p>
+    <w:p>
+      <w:pPr>
+        <w:rPr>
+          <w:rFonts w:eastAsiaTheme="minorHAnsi"/>
+          <w:sz w:val="28"/>
+          <w:szCs w:val="28"/>
+        </w:rPr>
+      </w:pPr>
+      <w:r>
+        <w:rPr>
+          <w:rFonts w:eastAsiaTheme="minorHAnsi"/>
+          <w:color w:val="FF0000"/>
+          <w:sz w:val="28"/>
+          <w:szCs w:val="28"/>
+        </w:rPr>
+        <w:t xml:space="preserve">logout </w:t>
+      </w:r>
+      <w:r>
+        <w:rPr>
+          <w:rFonts w:eastAsiaTheme="minorHAnsi"/>
+          <w:sz w:val="28"/>
+          <w:szCs w:val="28"/>
+        </w:rPr>
+        <w:t>注销</w:t>
       </w:r>
     </w:p>
     <w:p>
@@ -215,10 +280,19 @@
       <w:r>
         <w:rPr>
           <w:rFonts w:eastAsiaTheme="minorHAnsi"/>
-          <w:sz w:val="28"/>
-          <w:szCs w:val="28"/>
-        </w:rPr>
-        <w:t>cat /proc/version 查看</w:t>
+          <w:color w:val="FF0000"/>
+          <w:sz w:val="28"/>
+          <w:szCs w:val="28"/>
+        </w:rPr>
+        <w:t>cat /proc/version</w:t>
+      </w:r>
+      <w:r>
+        <w:rPr>
+          <w:rFonts w:eastAsiaTheme="minorHAnsi"/>
+          <w:sz w:val="28"/>
+          <w:szCs w:val="28"/>
+        </w:rPr>
+        <w:t xml:space="preserve"> 查看</w:t>
       </w:r>
       <w:proofErr w:type="spellStart"/>
       <w:r>
@@ -251,6 +325,7 @@
       <w:r>
         <w:rPr>
           <w:rFonts w:eastAsiaTheme="minorHAnsi"/>
+          <w:color w:val="FF0000"/>
           <w:sz w:val="28"/>
           <w:szCs w:val="28"/>
         </w:rPr>
@@ -260,75 +335,112 @@
       <w:r>
         <w:rPr>
           <w:rFonts w:eastAsiaTheme="minorHAnsi"/>
-          <w:sz w:val="28"/>
-          <w:szCs w:val="28"/>
-        </w:rPr>
-        <w:t xml:space="preserve"> -r 显示正在使用的内核版本</w:t>
-      </w:r>
-    </w:p>
-    <w:p>
-      <w:pPr>
-        <w:rPr>
-          <w:rFonts w:eastAsiaTheme="minorHAnsi"/>
-          <w:sz w:val="28"/>
-          <w:szCs w:val="28"/>
-        </w:rPr>
-      </w:pPr>
-      <w:r>
-        <w:rPr>
-          <w:rFonts w:eastAsiaTheme="minorHAnsi"/>
-          <w:sz w:val="28"/>
-          <w:szCs w:val="28"/>
-        </w:rPr>
-        <w:t>Date 显示系统日期 （date +%Y/%m/%d : 显示效果如2018/01/01）</w:t>
-      </w:r>
-    </w:p>
-    <w:p>
-      <w:pPr>
-        <w:rPr>
-          <w:rFonts w:eastAsiaTheme="minorHAnsi"/>
-          <w:sz w:val="28"/>
-          <w:szCs w:val="28"/>
-        </w:rPr>
-      </w:pPr>
-      <w:r>
-        <w:rPr>
-          <w:rFonts w:eastAsiaTheme="minorHAnsi"/>
-          <w:sz w:val="28"/>
-          <w:szCs w:val="28"/>
-        </w:rPr>
-        <w:t>date 070314592018.00 设置时间（格式为月日时分年.秒 ）</w:t>
-      </w:r>
-    </w:p>
-    <w:p>
-      <w:pPr>
-        <w:rPr>
-          <w:rFonts w:eastAsiaTheme="minorHAnsi"/>
-          <w:sz w:val="28"/>
-          <w:szCs w:val="28"/>
-        </w:rPr>
-      </w:pPr>
-      <w:r>
-        <w:rPr>
-          <w:rFonts w:eastAsiaTheme="minorHAnsi"/>
-          <w:sz w:val="28"/>
-          <w:szCs w:val="28"/>
-        </w:rPr>
-        <w:t>clock -w 将时间修改保存到 BIOS</w:t>
-      </w:r>
-    </w:p>
-    <w:p>
-      <w:pPr>
-        <w:rPr>
-          <w:rFonts w:eastAsiaTheme="minorHAnsi"/>
-          <w:sz w:val="28"/>
-          <w:szCs w:val="28"/>
-        </w:rPr>
-      </w:pPr>
-      <w:proofErr w:type="spellStart"/>
-      <w:r>
-        <w:rPr>
-          <w:rFonts w:eastAsiaTheme="minorHAnsi"/>
+          <w:color w:val="FF0000"/>
+          <w:sz w:val="28"/>
+          <w:szCs w:val="28"/>
+        </w:rPr>
+        <w:t xml:space="preserve"> -r</w:t>
+      </w:r>
+      <w:r>
+        <w:rPr>
+          <w:rFonts w:eastAsiaTheme="minorHAnsi"/>
+          <w:sz w:val="28"/>
+          <w:szCs w:val="28"/>
+        </w:rPr>
+        <w:t xml:space="preserve"> 显示正在使用的内核版本</w:t>
+      </w:r>
+    </w:p>
+    <w:p>
+      <w:pPr>
+        <w:rPr>
+          <w:rFonts w:eastAsiaTheme="minorHAnsi"/>
+          <w:sz w:val="28"/>
+          <w:szCs w:val="28"/>
+        </w:rPr>
+      </w:pPr>
+      <w:r>
+        <w:rPr>
+          <w:rFonts w:eastAsiaTheme="minorHAnsi"/>
+          <w:color w:val="FF0000"/>
+          <w:sz w:val="28"/>
+          <w:szCs w:val="28"/>
+        </w:rPr>
+        <w:t>Date</w:t>
+      </w:r>
+      <w:r>
+        <w:rPr>
+          <w:rFonts w:eastAsiaTheme="minorHAnsi"/>
+          <w:sz w:val="28"/>
+          <w:szCs w:val="28"/>
+        </w:rPr>
+        <w:t xml:space="preserve"> 显示系统日期 （date +%Y/%m/%d : 显示效果如2018/01/01）</w:t>
+      </w:r>
+    </w:p>
+    <w:p>
+      <w:pPr>
+        <w:rPr>
+          <w:rFonts w:eastAsiaTheme="minorHAnsi"/>
+          <w:sz w:val="28"/>
+          <w:szCs w:val="28"/>
+        </w:rPr>
+      </w:pPr>
+      <w:r>
+        <w:rPr>
+          <w:rFonts w:eastAsiaTheme="minorHAnsi"/>
+          <w:color w:val="FF0000"/>
+          <w:sz w:val="28"/>
+          <w:szCs w:val="28"/>
+        </w:rPr>
+        <w:t>date 070314592018.00</w:t>
+      </w:r>
+      <w:r>
+        <w:rPr>
+          <w:rFonts w:eastAsiaTheme="minorHAnsi"/>
+          <w:sz w:val="28"/>
+          <w:szCs w:val="28"/>
+        </w:rPr>
+        <w:t xml:space="preserve"> 设置时间（格式为月日时分年.秒 ）</w:t>
+      </w:r>
+    </w:p>
+    <w:p>
+      <w:pPr>
+        <w:rPr>
+          <w:rFonts w:eastAsiaTheme="minorHAnsi"/>
+          <w:sz w:val="28"/>
+          <w:szCs w:val="28"/>
+        </w:rPr>
+      </w:pPr>
+      <w:r>
+        <w:rPr>
+          <w:rFonts w:eastAsiaTheme="minorHAnsi"/>
+          <w:color w:val="FF0000"/>
+          <w:sz w:val="28"/>
+          <w:szCs w:val="28"/>
+        </w:rPr>
+        <w:t>clock -w</w:t>
+      </w:r>
+      <w:r>
+        <w:rPr>
+          <w:rFonts w:eastAsiaTheme="minorHAnsi"/>
+          <w:sz w:val="28"/>
+          <w:szCs w:val="28"/>
+        </w:rPr>
+        <w:t> 将时间修改保存到 BIOS</w:t>
+      </w:r>
+    </w:p>
+    <w:p>
+      <w:pPr>
+        <w:rPr>
+          <w:rFonts w:eastAsiaTheme="minorHAnsi"/>
+          <w:sz w:val="28"/>
+          <w:szCs w:val="28"/>
+        </w:rPr>
+      </w:pPr>
+      <w:proofErr w:type="spellStart"/>
+      <w:r>
+        <w:rPr>
+          <w:rFonts w:eastAsiaTheme="minorHAnsi"/>
+          <w:color w:val="FF0000"/>
           <w:sz w:val="28"/>
           <w:szCs w:val="28"/>
         </w:rPr>
@@ -338,44 +450,71 @@
       <w:r>
         <w:rPr>
           <w:rFonts w:eastAsiaTheme="minorHAnsi"/>
-          <w:sz w:val="28"/>
-          <w:szCs w:val="28"/>
-        </w:rPr>
-        <w:t xml:space="preserve"> 2018 显示2018年的日历表</w:t>
-      </w:r>
-    </w:p>
-    <w:p>
-      <w:pPr>
-        <w:rPr>
-          <w:rFonts w:eastAsiaTheme="minorHAnsi"/>
-          <w:sz w:val="28"/>
-          <w:szCs w:val="28"/>
-        </w:rPr>
-      </w:pPr>
-      <w:r>
-        <w:rPr>
-          <w:rFonts w:eastAsiaTheme="minorHAnsi"/>
-          <w:sz w:val="28"/>
-          <w:szCs w:val="28"/>
-        </w:rPr>
-        <w:t>clear 清空命令行</w:t>
-      </w:r>
-    </w:p>
-    <w:p>
-      <w:pPr>
-        <w:rPr>
-          <w:rFonts w:eastAsiaTheme="minorHAnsi"/>
-          <w:sz w:val="28"/>
-          <w:szCs w:val="28"/>
-        </w:rPr>
-      </w:pPr>
-      <w:r>
-        <w:rPr>
-          <w:rFonts w:eastAsiaTheme="minorHAnsi"/>
-          <w:sz w:val="28"/>
-          <w:szCs w:val="28"/>
-        </w:rPr>
-        <w:t>ifconfig 显示或设置网卡（查</w:t>
+          <w:color w:val="FF0000"/>
+          <w:sz w:val="28"/>
+          <w:szCs w:val="28"/>
+        </w:rPr>
+        <w:t xml:space="preserve"> </w:t>
+      </w:r>
+      <w:r>
+        <w:rPr>
+          <w:rFonts w:eastAsiaTheme="minorHAnsi"/>
+          <w:sz w:val="28"/>
+          <w:szCs w:val="28"/>
+        </w:rPr>
+        <w:t>2018 显示2018年的日历表</w:t>
+      </w:r>
+    </w:p>
+    <w:p>
+      <w:pPr>
+        <w:rPr>
+          <w:rFonts w:eastAsiaTheme="minorHAnsi"/>
+          <w:sz w:val="28"/>
+          <w:szCs w:val="28"/>
+        </w:rPr>
+      </w:pPr>
+      <w:r>
+        <w:rPr>
+          <w:rFonts w:eastAsiaTheme="minorHAnsi"/>
+          <w:color w:val="FF0000"/>
+          <w:sz w:val="28"/>
+          <w:szCs w:val="28"/>
+        </w:rPr>
+        <w:t>clear</w:t>
+      </w:r>
+      <w:r>
+        <w:rPr>
+          <w:rFonts w:eastAsiaTheme="minorHAnsi"/>
+          <w:sz w:val="28"/>
+          <w:szCs w:val="28"/>
+        </w:rPr>
+        <w:t> 清空命令行</w:t>
+      </w:r>
+    </w:p>
+    <w:p>
+      <w:pPr>
+        <w:rPr>
+          <w:rFonts w:eastAsiaTheme="minorHAnsi"/>
+          <w:sz w:val="28"/>
+          <w:szCs w:val="28"/>
+        </w:rPr>
+      </w:pPr>
+      <w:r>
+        <w:rPr>
+          <w:rFonts w:eastAsiaTheme="minorHAnsi"/>
+          <w:color w:val="FF0000"/>
+          <w:sz w:val="28"/>
+          <w:szCs w:val="28"/>
+        </w:rPr>
+        <w:t>ifconfig</w:t>
+      </w:r>
+      <w:r>
+        <w:rPr>
+          <w:rFonts w:eastAsiaTheme="minorHAnsi"/>
+          <w:sz w:val="28"/>
+          <w:szCs w:val="28"/>
+        </w:rPr>
+        <w:t> 显示或设置网卡（查</w:t>
       </w:r>
       <w:proofErr w:type="spellStart"/>
       <w:r>
@@ -407,10 +546,19 @@
       <w:r>
         <w:rPr>
           <w:rFonts w:eastAsiaTheme="minorHAnsi"/>
-          <w:sz w:val="28"/>
-          <w:szCs w:val="28"/>
-        </w:rPr>
-        <w:t>ping -c 3 www.baidu.com 测试百度与本机的连接情况（ -c 3表示测试3次）</w:t>
+          <w:color w:val="FF0000"/>
+          <w:sz w:val="28"/>
+          <w:szCs w:val="28"/>
+        </w:rPr>
+        <w:t>ping -c 3 www.baidu.com</w:t>
+      </w:r>
+      <w:r>
+        <w:rPr>
+          <w:rFonts w:eastAsiaTheme="minorHAnsi"/>
+          <w:sz w:val="28"/>
+          <w:szCs w:val="28"/>
+        </w:rPr>
+        <w:t> 测试百度与本机的连接情况（ -c 3表示测试3次）</w:t>
       </w:r>
     </w:p>
     <w:p>
@@ -443,10 +591,19 @@
       <w:r>
         <w:rPr>
           <w:rFonts w:eastAsiaTheme="minorHAnsi"/>
-          <w:sz w:val="28"/>
-          <w:szCs w:val="28"/>
-        </w:rPr>
-        <w:t>top 动态实时显示</w:t>
+          <w:color w:val="FF0000"/>
+          <w:sz w:val="28"/>
+          <w:szCs w:val="28"/>
+        </w:rPr>
+        <w:t>top </w:t>
+      </w:r>
+      <w:r>
+        <w:rPr>
+          <w:rFonts w:eastAsiaTheme="minorHAnsi"/>
+          <w:sz w:val="28"/>
+          <w:szCs w:val="28"/>
+        </w:rPr>
+        <w:t>动态实时显示</w:t>
       </w:r>
       <w:proofErr w:type="spellStart"/>
       <w:r>
@@ -487,10 +644,19 @@
       <w:r>
         <w:rPr>
           <w:rFonts w:eastAsiaTheme="minorHAnsi"/>
-          <w:sz w:val="28"/>
-          <w:szCs w:val="28"/>
-        </w:rPr>
-        <w:t>df -h 显示磁盘的空间使用情况</w:t>
+          <w:color w:val="FF0000"/>
+          <w:sz w:val="28"/>
+          <w:szCs w:val="28"/>
+        </w:rPr>
+        <w:t>df -h</w:t>
+      </w:r>
+      <w:r>
+        <w:rPr>
+          <w:rFonts w:eastAsiaTheme="minorHAnsi"/>
+          <w:sz w:val="28"/>
+          <w:szCs w:val="28"/>
+        </w:rPr>
+        <w:t> 显示磁盘的空间使用情况</w:t>
       </w:r>
     </w:p>
     <w:p>
@@ -504,6 +670,7 @@
       <w:r>
         <w:rPr>
           <w:rFonts w:eastAsiaTheme="minorHAnsi" w:hint="eastAsia"/>
+          <w:color w:val="FF0000"/>
           <w:sz w:val="28"/>
           <w:szCs w:val="28"/>
         </w:rPr>
@@ -512,6 +679,7 @@
       <w:r>
         <w:rPr>
           <w:rFonts w:eastAsiaTheme="minorHAnsi"/>
+          <w:color w:val="FF0000"/>
           <w:sz w:val="28"/>
           <w:szCs w:val="28"/>
         </w:rPr>
@@ -521,6 +689,7 @@
       <w:r>
         <w:rPr>
           <w:rFonts w:eastAsiaTheme="minorHAnsi"/>
+          <w:color w:val="FF0000"/>
           <w:sz w:val="28"/>
           <w:szCs w:val="28"/>
         </w:rPr>
@@ -547,28 +716,46 @@
     <w:p>
       <w:pPr>
         <w:rPr>
+          <w:rFonts w:eastAsiaTheme="minorHAnsi"/>
+          <w:sz w:val="28"/>
+          <w:szCs w:val="28"/>
+        </w:rPr>
+      </w:pPr>
+      <w:proofErr w:type="spellStart"/>
+      <w:r>
+        <w:rPr>
           <w:rFonts w:eastAsiaTheme="minorHAnsi" w:hint="eastAsia"/>
-          <w:sz w:val="28"/>
-          <w:szCs w:val="28"/>
-        </w:rPr>
-      </w:pPr>
-      <w:proofErr w:type="spellStart"/>
+          <w:color w:val="FF0000"/>
+          <w:sz w:val="28"/>
+          <w:szCs w:val="28"/>
+        </w:rPr>
+        <w:t>lsof</w:t>
+      </w:r>
+      <w:proofErr w:type="spellEnd"/>
+      <w:r>
+        <w:rPr>
+          <w:rFonts w:eastAsiaTheme="minorHAnsi"/>
+          <w:color w:val="FF0000"/>
+          <w:sz w:val="28"/>
+          <w:szCs w:val="28"/>
+        </w:rPr>
+        <w:t xml:space="preserve"> grep| deleted</w:t>
+      </w:r>
+      <w:r>
+        <w:rPr>
+          <w:rFonts w:eastAsiaTheme="minorHAnsi"/>
+          <w:sz w:val="28"/>
+          <w:szCs w:val="28"/>
+        </w:rPr>
+        <w:t xml:space="preserve"> </w:t>
+      </w:r>
       <w:r>
         <w:rPr>
           <w:rFonts w:eastAsiaTheme="minorHAnsi" w:hint="eastAsia"/>
           <w:sz w:val="28"/>
           <w:szCs w:val="28"/>
         </w:rPr>
-        <w:t>lsof</w:t>
-      </w:r>
-      <w:proofErr w:type="spellEnd"/>
-      <w:r>
-        <w:rPr>
-          <w:rFonts w:eastAsiaTheme="minorHAnsi"/>
-          <w:sz w:val="28"/>
-          <w:szCs w:val="28"/>
-        </w:rPr>
-        <w:t xml:space="preserve"> grep| deleted </w:t>
+        <w:t>查看</w:t>
       </w:r>
       <w:r>
         <w:rPr>
@@ -576,58 +763,187 @@
           <w:sz w:val="28"/>
           <w:szCs w:val="28"/>
         </w:rPr>
-        <w:t>查看删除的文件</w:t>
-      </w:r>
-    </w:p>
-    <w:p>
-      <w:pPr>
-        <w:rPr>
-          <w:rFonts w:eastAsiaTheme="minorHAnsi"/>
-          <w:sz w:val="28"/>
-          <w:szCs w:val="28"/>
-        </w:rPr>
-      </w:pPr>
-      <w:r>
-        <w:rPr>
-          <w:rFonts w:eastAsiaTheme="minorHAnsi"/>
-          <w:sz w:val="28"/>
-          <w:szCs w:val="28"/>
-        </w:rPr>
-        <w:t>free -h 查看系统内存及虚拟内存使用情况</w:t>
-      </w:r>
-    </w:p>
-    <w:p>
-      <w:pPr>
-        <w:rPr>
-          <w:rFonts w:eastAsiaTheme="minorHAnsi"/>
-          <w:sz w:val="28"/>
-          <w:szCs w:val="28"/>
-        </w:rPr>
-      </w:pPr>
-      <w:r>
-        <w:rPr>
-          <w:rFonts w:eastAsiaTheme="minorHAnsi"/>
-          <w:sz w:val="28"/>
-          <w:szCs w:val="28"/>
-        </w:rPr>
-        <w:t>kill -9 进程号 强制杀死进程</w:t>
-      </w:r>
-    </w:p>
-    <w:p>
-      <w:pPr>
-        <w:rPr>
-          <w:rFonts w:eastAsiaTheme="minorHAnsi"/>
-          <w:sz w:val="28"/>
-          <w:szCs w:val="28"/>
-        </w:rPr>
-      </w:pPr>
-      <w:r>
-        <w:rPr>
-          <w:rFonts w:eastAsiaTheme="minorHAnsi"/>
-          <w:sz w:val="28"/>
-          <w:szCs w:val="28"/>
-        </w:rPr>
-        <w:t>top -d 2 -p 7427 -d为画面更新的秒数，默认5秒，-p为指定进程</w:t>
+        <w:t>已经</w:t>
+      </w:r>
+      <w:r>
+        <w:rPr>
+          <w:rFonts w:eastAsiaTheme="minorHAnsi" w:hint="eastAsia"/>
+          <w:sz w:val="28"/>
+          <w:szCs w:val="28"/>
+        </w:rPr>
+        <w:t>删除</w:t>
+      </w:r>
+      <w:r>
+        <w:rPr>
+          <w:rFonts w:eastAsiaTheme="minorHAnsi" w:hint="eastAsia"/>
+          <w:sz w:val="28"/>
+          <w:szCs w:val="28"/>
+        </w:rPr>
+        <w:t>但是还被进程占用</w:t>
+      </w:r>
+      <w:bookmarkStart w:id="0" w:name="_GoBack"/>
+      <w:bookmarkEnd w:id="0"/>
+      <w:r>
+        <w:rPr>
+          <w:rFonts w:eastAsiaTheme="minorHAnsi" w:hint="eastAsia"/>
+          <w:sz w:val="28"/>
+          <w:szCs w:val="28"/>
+        </w:rPr>
+        <w:t>的文件</w:t>
+      </w:r>
+    </w:p>
+    <w:p>
+      <w:pPr>
+        <w:rPr>
+          <w:rFonts w:eastAsiaTheme="minorHAnsi"/>
+          <w:sz w:val="28"/>
+          <w:szCs w:val="28"/>
+        </w:rPr>
+      </w:pPr>
+      <w:r>
+        <w:rPr>
+          <w:rFonts w:eastAsiaTheme="minorHAnsi"/>
+          <w:color w:val="FF0000"/>
+          <w:sz w:val="28"/>
+          <w:szCs w:val="28"/>
+        </w:rPr>
+        <w:t>free -h</w:t>
+      </w:r>
+      <w:r>
+        <w:rPr>
+          <w:rFonts w:eastAsiaTheme="minorHAnsi"/>
+          <w:sz w:val="28"/>
+          <w:szCs w:val="28"/>
+        </w:rPr>
+        <w:t> 查看系统内存及虚拟内存使用情况</w:t>
+      </w:r>
+    </w:p>
+    <w:p>
+      <w:pPr>
+        <w:rPr>
+          <w:rFonts w:eastAsiaTheme="minorHAnsi"/>
+          <w:sz w:val="28"/>
+          <w:szCs w:val="28"/>
+        </w:rPr>
+      </w:pPr>
+      <w:r>
+        <w:rPr>
+          <w:rFonts w:eastAsiaTheme="minorHAnsi"/>
+          <w:color w:val="FF0000"/>
+          <w:sz w:val="28"/>
+          <w:szCs w:val="28"/>
+        </w:rPr>
+        <w:t>kill -9</w:t>
+      </w:r>
+      <w:r>
+        <w:rPr>
+          <w:rFonts w:eastAsiaTheme="minorHAnsi"/>
+          <w:sz w:val="28"/>
+          <w:szCs w:val="28"/>
+        </w:rPr>
+        <w:t xml:space="preserve"> 进程号 </w:t>
+      </w:r>
+      <w:r>
+        <w:rPr>
+          <w:rFonts w:eastAsiaTheme="minorHAnsi"/>
+          <w:sz w:val="28"/>
+          <w:szCs w:val="28"/>
+        </w:rPr>
+        <w:t xml:space="preserve"> </w:t>
+      </w:r>
+      <w:r>
+        <w:rPr>
+          <w:rFonts w:eastAsiaTheme="minorHAnsi"/>
+          <w:sz w:val="28"/>
+          <w:szCs w:val="28"/>
+        </w:rPr>
+        <w:t>强制杀死进程</w:t>
+      </w:r>
+    </w:p>
+    <w:p>
+      <w:pPr>
+        <w:rPr>
+          <w:rFonts w:eastAsiaTheme="minorHAnsi" w:hint="eastAsia"/>
+          <w:sz w:val="28"/>
+          <w:szCs w:val="28"/>
+        </w:rPr>
+      </w:pPr>
+      <w:r>
+        <w:rPr>
+          <w:rFonts w:eastAsiaTheme="minorHAnsi" w:hint="eastAsia"/>
+          <w:color w:val="FF0000"/>
+          <w:sz w:val="28"/>
+          <w:szCs w:val="28"/>
+        </w:rPr>
+        <w:t>k</w:t>
+      </w:r>
+      <w:r>
+        <w:rPr>
+          <w:rFonts w:eastAsiaTheme="minorHAnsi"/>
+          <w:color w:val="FF0000"/>
+          <w:sz w:val="28"/>
+          <w:szCs w:val="28"/>
+        </w:rPr>
+        <w:t>ill -3</w:t>
+      </w:r>
+      <w:r>
+        <w:rPr>
+          <w:rFonts w:eastAsiaTheme="minorHAnsi"/>
+          <w:color w:val="FF0000"/>
+          <w:sz w:val="28"/>
+          <w:szCs w:val="28"/>
+        </w:rPr>
+        <w:t xml:space="preserve"> </w:t>
+      </w:r>
+      <w:r>
+        <w:rPr>
+          <w:rFonts w:eastAsiaTheme="minorHAnsi"/>
+          <w:sz w:val="28"/>
+          <w:szCs w:val="28"/>
+        </w:rPr>
+        <w:t xml:space="preserve"> </w:t>
+      </w:r>
+      <w:r>
+        <w:rPr>
+          <w:rFonts w:eastAsiaTheme="minorHAnsi"/>
+          <w:sz w:val="28"/>
+          <w:szCs w:val="28"/>
+        </w:rPr>
+        <w:t>进程号</w:t>
+      </w:r>
+      <w:r>
+        <w:rPr>
+          <w:rFonts w:eastAsiaTheme="minorHAnsi" w:hint="eastAsia"/>
+          <w:sz w:val="28"/>
+          <w:szCs w:val="28"/>
+        </w:rPr>
+        <w:t xml:space="preserve"> 做系统稳定分析</w:t>
+      </w:r>
+    </w:p>
+    <w:p>
+      <w:pPr>
+        <w:rPr>
+          <w:rFonts w:eastAsiaTheme="minorHAnsi"/>
+          <w:sz w:val="28"/>
+          <w:szCs w:val="28"/>
+        </w:rPr>
+      </w:pPr>
+      <w:r>
+        <w:rPr>
+          <w:rFonts w:eastAsiaTheme="minorHAnsi"/>
+          <w:color w:val="FF0000"/>
+          <w:sz w:val="28"/>
+          <w:szCs w:val="28"/>
+        </w:rPr>
+        <w:t>top -d 2 -p 7427 -d</w:t>
+      </w:r>
+      <w:r>
+        <w:rPr>
+          <w:rFonts w:eastAsiaTheme="minorHAnsi"/>
+          <w:sz w:val="28"/>
+          <w:szCs w:val="28"/>
+        </w:rPr>
+        <w:t>为画面更新的秒数，默认5秒，-p为指定进程</w:t>
       </w:r>
       <w:proofErr w:type="spellStart"/>
       <w:r>
@@ -660,6 +976,7 @@
       <w:r>
         <w:rPr>
           <w:rFonts w:eastAsiaTheme="minorHAnsi"/>
+          <w:color w:val="FF0000"/>
           <w:sz w:val="28"/>
           <w:szCs w:val="28"/>
         </w:rPr>
@@ -723,6 +1040,7 @@
       <w:r>
         <w:rPr>
           <w:rFonts w:eastAsiaTheme="minorHAnsi"/>
+          <w:color w:val="FF0000"/>
           <w:sz w:val="28"/>
           <w:szCs w:val="28"/>
         </w:rPr>
@@ -732,10 +1050,19 @@
       <w:r>
         <w:rPr>
           <w:rFonts w:eastAsiaTheme="minorHAnsi"/>
-          <w:sz w:val="28"/>
-          <w:szCs w:val="28"/>
-        </w:rPr>
-        <w:t> 可查</w:t>
+          <w:color w:val="FF0000"/>
+          <w:sz w:val="28"/>
+          <w:szCs w:val="28"/>
+        </w:rPr>
+        <w:t> </w:t>
+      </w:r>
+      <w:r>
+        <w:rPr>
+          <w:rFonts w:eastAsiaTheme="minorHAnsi"/>
+          <w:sz w:val="28"/>
+          <w:szCs w:val="28"/>
+        </w:rPr>
+        <w:t>可查</w:t>
       </w:r>
       <w:proofErr w:type="spellStart"/>
       <w:r>
@@ -786,6 +1113,7 @@
       <w:r>
         <w:rPr>
           <w:rFonts w:eastAsiaTheme="minorHAnsi"/>
+          <w:color w:val="FF0000"/>
           <w:sz w:val="28"/>
           <w:szCs w:val="28"/>
         </w:rPr>
@@ -795,6 +1123,7 @@
       <w:r>
         <w:rPr>
           <w:rFonts w:eastAsiaTheme="minorHAnsi"/>
+          <w:color w:val="FF0000"/>
           <w:sz w:val="28"/>
           <w:szCs w:val="28"/>
         </w:rPr>
@@ -804,6 +1133,7 @@
       <w:r>
         <w:rPr>
           <w:rFonts w:eastAsiaTheme="minorHAnsi"/>
+          <w:color w:val="FF0000"/>
           <w:sz w:val="28"/>
           <w:szCs w:val="28"/>
         </w:rPr>
@@ -813,6 +1143,7 @@
       <w:r>
         <w:rPr>
           <w:rFonts w:eastAsiaTheme="minorHAnsi"/>
+          <w:color w:val="FF0000"/>
           <w:sz w:val="28"/>
           <w:szCs w:val="28"/>
         </w:rPr>
@@ -822,6 +1153,7 @@
       <w:r>
         <w:rPr>
           <w:rFonts w:eastAsiaTheme="minorHAnsi"/>
+          <w:color w:val="FF0000"/>
           <w:sz w:val="28"/>
           <w:szCs w:val="28"/>
         </w:rPr>
@@ -831,10 +1163,19 @@
       <w:r>
         <w:rPr>
           <w:rFonts w:eastAsiaTheme="minorHAnsi"/>
-          <w:sz w:val="28"/>
-          <w:szCs w:val="28"/>
-        </w:rPr>
-        <w:t> 获取火狐的进程号（PID）（可查看进程占用</w:t>
+          <w:color w:val="FF0000"/>
+          <w:sz w:val="28"/>
+          <w:szCs w:val="28"/>
+        </w:rPr>
+        <w:t> </w:t>
+      </w:r>
+      <w:r>
+        <w:rPr>
+          <w:rFonts w:eastAsiaTheme="minorHAnsi"/>
+          <w:sz w:val="28"/>
+          <w:szCs w:val="28"/>
+        </w:rPr>
+        <w:t>获取火狐的进程号（PID）（可查看进程占用</w:t>
       </w:r>
       <w:proofErr w:type="spellStart"/>
       <w:r>
@@ -864,7 +1205,6 @@
           <w:szCs w:val="28"/>
         </w:rPr>
       </w:pPr>
-      <w:bookmarkStart w:id="0" w:name="_GoBack"/>
       <w:r>
         <w:rPr>
           <w:rFonts w:eastAsiaTheme="minorHAnsi"/>
@@ -875,19 +1215,19 @@
         <w:t>4.用户操作明命令</w:t>
       </w:r>
     </w:p>
-    <w:bookmarkEnd w:id="0"/>
-    <w:p>
-      <w:pPr>
-        <w:rPr>
-          <w:rFonts w:eastAsiaTheme="minorHAnsi"/>
-          <w:sz w:val="28"/>
-          <w:szCs w:val="28"/>
-        </w:rPr>
-      </w:pPr>
-      <w:proofErr w:type="spellStart"/>
-      <w:r>
-        <w:rPr>
-          <w:rFonts w:eastAsiaTheme="minorHAnsi"/>
+    <w:p>
+      <w:pPr>
+        <w:rPr>
+          <w:rFonts w:eastAsiaTheme="minorHAnsi"/>
+          <w:sz w:val="28"/>
+          <w:szCs w:val="28"/>
+        </w:rPr>
+      </w:pPr>
+      <w:proofErr w:type="spellStart"/>
+      <w:r>
+        <w:rPr>
+          <w:rFonts w:eastAsiaTheme="minorHAnsi"/>
+          <w:color w:val="FF0000"/>
           <w:sz w:val="28"/>
           <w:szCs w:val="28"/>
         </w:rPr>
@@ -915,6 +1255,7 @@
       <w:r>
         <w:rPr>
           <w:rFonts w:eastAsiaTheme="minorHAnsi"/>
+          <w:color w:val="FF0000"/>
           <w:sz w:val="28"/>
           <w:szCs w:val="28"/>
         </w:rPr>
@@ -924,27 +1265,91 @@
       <w:r>
         <w:rPr>
           <w:rFonts w:eastAsiaTheme="minorHAnsi"/>
-          <w:sz w:val="28"/>
-          <w:szCs w:val="28"/>
-        </w:rPr>
-        <w:t xml:space="preserve"> 系统管理员的身份执行命令</w:t>
-      </w:r>
-    </w:p>
-    <w:p>
-      <w:pPr>
-        <w:rPr>
-          <w:rFonts w:eastAsiaTheme="minorHAnsi"/>
-          <w:sz w:val="28"/>
-          <w:szCs w:val="28"/>
-        </w:rPr>
-      </w:pPr>
-      <w:r>
-        <w:rPr>
-          <w:rFonts w:eastAsiaTheme="minorHAnsi"/>
-          <w:sz w:val="28"/>
-          <w:szCs w:val="28"/>
-        </w:rPr>
-        <w:t>passwd 用于修改用户的密码</w:t>
+          <w:color w:val="FF0000"/>
+          <w:sz w:val="28"/>
+          <w:szCs w:val="28"/>
+        </w:rPr>
+        <w:t xml:space="preserve"> </w:t>
+      </w:r>
+      <w:r>
+        <w:rPr>
+          <w:rFonts w:eastAsiaTheme="minorHAnsi"/>
+          <w:sz w:val="28"/>
+          <w:szCs w:val="28"/>
+        </w:rPr>
+        <w:t>系统管理员的身份执行命令</w:t>
+      </w:r>
+    </w:p>
+    <w:p>
+      <w:pPr>
+        <w:rPr>
+          <w:rFonts w:eastAsiaTheme="minorHAnsi" w:hint="eastAsia"/>
+          <w:sz w:val="28"/>
+          <w:szCs w:val="28"/>
+        </w:rPr>
+      </w:pPr>
+      <w:proofErr w:type="spellStart"/>
+      <w:r>
+        <w:rPr>
+          <w:rFonts w:eastAsiaTheme="minorHAnsi" w:hint="eastAsia"/>
+          <w:color w:val="FF0000"/>
+          <w:sz w:val="28"/>
+          <w:szCs w:val="28"/>
+        </w:rPr>
+        <w:t>sud</w:t>
+      </w:r>
+      <w:r>
+        <w:rPr>
+          <w:rFonts w:eastAsiaTheme="minorHAnsi"/>
+          <w:color w:val="FF0000"/>
+          <w:sz w:val="28"/>
+          <w:szCs w:val="28"/>
+        </w:rPr>
+        <w:t>o</w:t>
+      </w:r>
+      <w:proofErr w:type="spellEnd"/>
+      <w:r>
+        <w:rPr>
+          <w:rFonts w:eastAsiaTheme="minorHAnsi"/>
+          <w:color w:val="FF0000"/>
+          <w:sz w:val="28"/>
+          <w:szCs w:val="28"/>
+        </w:rPr>
+        <w:t xml:space="preserve"> -s</w:t>
+      </w:r>
+      <w:r>
+        <w:rPr>
+          <w:rFonts w:eastAsiaTheme="minorHAnsi"/>
+          <w:sz w:val="28"/>
+          <w:szCs w:val="28"/>
+        </w:rPr>
+        <w:t xml:space="preserve"> </w:t>
+      </w:r>
+    </w:p>
+    <w:p>
+      <w:pPr>
+        <w:rPr>
+          <w:rFonts w:eastAsiaTheme="minorHAnsi"/>
+          <w:sz w:val="28"/>
+          <w:szCs w:val="28"/>
+        </w:rPr>
+      </w:pPr>
+      <w:r>
+        <w:rPr>
+          <w:rFonts w:eastAsiaTheme="minorHAnsi"/>
+          <w:color w:val="FF0000"/>
+          <w:sz w:val="28"/>
+          <w:szCs w:val="28"/>
+        </w:rPr>
+        <w:t>passwd</w:t>
+      </w:r>
+      <w:r>
+        <w:rPr>
+          <w:rFonts w:eastAsiaTheme="minorHAnsi"/>
+          <w:sz w:val="28"/>
+          <w:szCs w:val="28"/>
+        </w:rPr>
+        <w:t xml:space="preserve"> 用于修改用户的密码</w:t>
       </w:r>
     </w:p>
     <w:p>
@@ -989,7 +1394,7 @@
           <w:sz w:val="28"/>
           <w:szCs w:val="28"/>
         </w:rPr>
-        <w:t>vi编辑器支持编辑模式和命令模式，编辑模式下可以完成文本的编辑功能，命令模式下可以完成对文件的操作命令，要正确使用vi编辑器就必须熟练掌握着两种模式的切换。默认情况下，打开vi编辑器后自</w:t>
+        <w:t>vi编辑器支持编辑模式和命令模式，编辑模式下可以完成文本的编辑</w:t>
       </w:r>
       <w:r>
         <w:rPr>
@@ -998,7 +1403,7 @@
           <w:szCs w:val="28"/>
         </w:rPr>
         <w:lastRenderedPageBreak/>
-        <w:t>动进入命令模式。从编辑模式切换到命令模式使用“esc”键，从命令模式切换到编辑模式使用“A”、“a”、“O”、“o”、“I”、“</w:t>
+        <w:t>功能，命令模式下可以完成对文件的操作命令，要正确使用vi编辑器就必须熟练掌握着两种模式的切换。默认情况下，打开vi编辑器后自动进入命令模式。从编辑模式切换到命令模式使用“esc”键，从命令模式切换到编辑模式使用“A”、“a”、“O”、“o”、“I”、“</w:t>
       </w:r>
       <w:proofErr w:type="spellStart"/>
       <w:r>
@@ -1473,6 +1878,7 @@
           <w:sz w:val="28"/>
           <w:szCs w:val="28"/>
         </w:rPr>
+        <w:lastRenderedPageBreak/>
         <w:t>:w</w:t>
       </w:r>
       <w:proofErr w:type="gramEnd"/>
@@ -1536,266 +1942,763 @@
           <w:sz w:val="28"/>
           <w:szCs w:val="28"/>
         </w:rPr>
+        <w:t>:q</w:t>
+      </w:r>
+      <w:proofErr w:type="gramEnd"/>
+      <w:r>
+        <w:rPr>
+          <w:rFonts w:eastAsiaTheme="minorHAnsi"/>
+          <w:color w:val="FF0000"/>
+          <w:sz w:val="28"/>
+          <w:szCs w:val="28"/>
+        </w:rPr>
+        <w:t>!</w:t>
+      </w:r>
+      <w:r>
+        <w:rPr>
+          <w:rFonts w:eastAsiaTheme="minorHAnsi"/>
+          <w:sz w:val="28"/>
+          <w:szCs w:val="28"/>
+        </w:rPr>
+        <w:t xml:space="preserve"> 不保存文件，强制退出v</w:t>
+      </w:r>
+    </w:p>
+    <w:p>
+      <w:pPr>
+        <w:rPr>
+          <w:rFonts w:eastAsiaTheme="minorHAnsi"/>
+          <w:sz w:val="28"/>
+          <w:szCs w:val="28"/>
+        </w:rPr>
+      </w:pPr>
+      <w:r>
+        <w:rPr>
+          <w:rFonts w:eastAsiaTheme="minorHAnsi"/>
+          <w:color w:val="FF0000"/>
+          <w:sz w:val="28"/>
+          <w:szCs w:val="28"/>
+        </w:rPr>
+        <w:t>:</w:t>
+      </w:r>
+      <w:proofErr w:type="spellStart"/>
+      <w:r>
+        <w:rPr>
+          <w:rFonts w:eastAsiaTheme="minorHAnsi"/>
+          <w:color w:val="FF0000"/>
+          <w:sz w:val="28"/>
+          <w:szCs w:val="28"/>
+        </w:rPr>
+        <w:t>wq</w:t>
+      </w:r>
+      <w:proofErr w:type="spellEnd"/>
+      <w:r>
+        <w:rPr>
+          <w:rFonts w:eastAsiaTheme="minorHAnsi"/>
+          <w:sz w:val="28"/>
+          <w:szCs w:val="28"/>
+        </w:rPr>
+        <w:t xml:space="preserve"> 保存文件并退出vi</w:t>
+      </w:r>
+    </w:p>
+    <w:p>
+      <w:pPr>
+        <w:rPr>
+          <w:rFonts w:eastAsiaTheme="minorHAnsi"/>
+          <w:sz w:val="28"/>
+          <w:szCs w:val="28"/>
+        </w:rPr>
+      </w:pPr>
+      <w:proofErr w:type="gramStart"/>
+      <w:r>
+        <w:rPr>
+          <w:rFonts w:eastAsiaTheme="minorHAnsi"/>
+          <w:color w:val="FF0000"/>
+          <w:sz w:val="28"/>
+          <w:szCs w:val="28"/>
+        </w:rPr>
+        <w:t>:</w:t>
+      </w:r>
+      <w:proofErr w:type="spellStart"/>
+      <w:r>
+        <w:rPr>
+          <w:rFonts w:eastAsiaTheme="minorHAnsi"/>
+          <w:color w:val="FF0000"/>
+          <w:sz w:val="28"/>
+          <w:szCs w:val="28"/>
+        </w:rPr>
+        <w:t>wq</w:t>
+      </w:r>
+      <w:proofErr w:type="spellEnd"/>
+      <w:proofErr w:type="gramEnd"/>
+      <w:r>
+        <w:rPr>
+          <w:rFonts w:eastAsiaTheme="minorHAnsi"/>
+          <w:color w:val="FF0000"/>
+          <w:sz w:val="28"/>
+          <w:szCs w:val="28"/>
+        </w:rPr>
+        <w:t xml:space="preserve">! </w:t>
+      </w:r>
+      <w:r>
+        <w:rPr>
+          <w:rFonts w:eastAsiaTheme="minorHAnsi"/>
+          <w:sz w:val="28"/>
+          <w:szCs w:val="28"/>
+        </w:rPr>
+        <w:t>强制保存文件，并退出vi</w:t>
+      </w:r>
+    </w:p>
+    <w:p>
+      <w:pPr>
+        <w:rPr>
+          <w:rFonts w:eastAsiaTheme="minorHAnsi"/>
+          <w:sz w:val="28"/>
+          <w:szCs w:val="28"/>
+        </w:rPr>
+      </w:pPr>
+      <w:r>
+        <w:rPr>
+          <w:rFonts w:eastAsiaTheme="minorHAnsi"/>
+          <w:color w:val="FF0000"/>
+          <w:sz w:val="28"/>
+          <w:szCs w:val="28"/>
+        </w:rPr>
+        <w:t xml:space="preserve">:w file </w:t>
+      </w:r>
+      <w:r>
+        <w:rPr>
+          <w:rFonts w:eastAsiaTheme="minorHAnsi"/>
+          <w:sz w:val="28"/>
+          <w:szCs w:val="28"/>
+        </w:rPr>
+        <w:t>将修改另外保存到file中，不退出vi</w:t>
+      </w:r>
+    </w:p>
+    <w:p>
+      <w:pPr>
+        <w:rPr>
+          <w:rFonts w:eastAsiaTheme="minorHAnsi"/>
+          <w:sz w:val="28"/>
+          <w:szCs w:val="28"/>
+        </w:rPr>
+      </w:pPr>
+      <w:r>
+        <w:rPr>
+          <w:rFonts w:eastAsiaTheme="minorHAnsi"/>
+          <w:color w:val="FF0000"/>
+          <w:sz w:val="28"/>
+          <w:szCs w:val="28"/>
+        </w:rPr>
+        <w:t>:e</w:t>
+      </w:r>
+      <w:r>
+        <w:rPr>
+          <w:rFonts w:eastAsiaTheme="minorHAnsi"/>
+          <w:sz w:val="28"/>
+          <w:szCs w:val="28"/>
+        </w:rPr>
+        <w:t>文件名：在命令模式下，打开并编辑指定名称的文件</w:t>
+      </w:r>
+    </w:p>
+    <w:p>
+      <w:pPr>
+        <w:rPr>
+          <w:rFonts w:eastAsiaTheme="minorHAnsi"/>
+          <w:sz w:val="28"/>
+          <w:szCs w:val="28"/>
+        </w:rPr>
+      </w:pPr>
+      <w:proofErr w:type="gramStart"/>
+      <w:r>
+        <w:rPr>
+          <w:rFonts w:eastAsiaTheme="minorHAnsi"/>
+          <w:color w:val="FF0000"/>
+          <w:sz w:val="28"/>
+          <w:szCs w:val="28"/>
+        </w:rPr>
+        <w:t>:e</w:t>
+      </w:r>
+      <w:proofErr w:type="gramEnd"/>
+      <w:r>
+        <w:rPr>
+          <w:rFonts w:eastAsiaTheme="minorHAnsi"/>
+          <w:color w:val="FF0000"/>
+          <w:sz w:val="28"/>
+          <w:szCs w:val="28"/>
+        </w:rPr>
+        <w:t xml:space="preserve">! </w:t>
+      </w:r>
+      <w:r>
+        <w:rPr>
+          <w:rFonts w:eastAsiaTheme="minorHAnsi"/>
+          <w:sz w:val="28"/>
+          <w:szCs w:val="28"/>
+        </w:rPr>
+        <w:t>放弃所有修改，从上次保存文件开始再编辑</w:t>
+      </w:r>
+    </w:p>
+    <w:p>
+      <w:pPr>
+        <w:rPr>
+          <w:rFonts w:eastAsiaTheme="minorHAnsi"/>
+          <w:sz w:val="28"/>
+          <w:szCs w:val="28"/>
+        </w:rPr>
+      </w:pPr>
+    </w:p>
+    <w:p>
+      <w:pPr>
+        <w:rPr>
+          <w:rFonts w:eastAsiaTheme="minorHAnsi"/>
+          <w:color w:val="FF0000"/>
+          <w:sz w:val="28"/>
+          <w:szCs w:val="28"/>
+        </w:rPr>
+      </w:pPr>
+      <w:r>
+        <w:rPr>
+          <w:rFonts w:eastAsiaTheme="minorHAnsi"/>
+          <w:color w:val="FF0000"/>
+          <w:sz w:val="28"/>
+          <w:szCs w:val="28"/>
+        </w:rPr>
+        <w:t>6.文件权限</w:t>
+      </w:r>
+    </w:p>
+    <w:p>
+      <w:pPr>
+        <w:rPr>
+          <w:rFonts w:eastAsiaTheme="minorHAnsi"/>
+          <w:sz w:val="28"/>
+          <w:szCs w:val="28"/>
+        </w:rPr>
+      </w:pPr>
+      <w:proofErr w:type="spellStart"/>
+      <w:proofErr w:type="gramStart"/>
+      <w:r>
+        <w:rPr>
+          <w:rFonts w:eastAsiaTheme="minorHAnsi"/>
+          <w:sz w:val="28"/>
+          <w:szCs w:val="28"/>
+        </w:rPr>
+        <w:t>chown</w:t>
+      </w:r>
+      <w:proofErr w:type="spellEnd"/>
+      <w:r>
+        <w:rPr>
+          <w:rFonts w:eastAsiaTheme="minorHAnsi"/>
+          <w:sz w:val="28"/>
+          <w:szCs w:val="28"/>
+        </w:rPr>
+        <w:t xml:space="preserve">  -</w:t>
+      </w:r>
+      <w:proofErr w:type="gramEnd"/>
+      <w:r>
+        <w:rPr>
+          <w:rFonts w:eastAsiaTheme="minorHAnsi"/>
+          <w:sz w:val="28"/>
+          <w:szCs w:val="28"/>
+        </w:rPr>
+        <w:t>R 777  /home/</w:t>
+      </w:r>
+      <w:proofErr w:type="spellStart"/>
+      <w:r>
+        <w:rPr>
+          <w:rFonts w:eastAsiaTheme="minorHAnsi"/>
+          <w:sz w:val="28"/>
+          <w:szCs w:val="28"/>
+        </w:rPr>
+        <w:t>mushiny</w:t>
+      </w:r>
+      <w:proofErr w:type="spellEnd"/>
+      <w:r>
+        <w:rPr>
+          <w:rFonts w:eastAsiaTheme="minorHAnsi"/>
+          <w:sz w:val="28"/>
+          <w:szCs w:val="28"/>
+        </w:rPr>
+        <w:t>/logs</w:t>
+      </w:r>
+    </w:p>
+    <w:p>
+      <w:pPr>
+        <w:rPr>
+          <w:rFonts w:eastAsiaTheme="minorHAnsi"/>
+          <w:sz w:val="28"/>
+          <w:szCs w:val="28"/>
+        </w:rPr>
+      </w:pPr>
+      <w:r>
+        <w:rPr>
+          <w:rFonts w:eastAsiaTheme="minorHAnsi" w:hint="eastAsia"/>
+          <w:sz w:val="28"/>
+          <w:szCs w:val="28"/>
+        </w:rPr>
+        <w:t>读（</w:t>
+      </w:r>
+      <w:r>
+        <w:rPr>
+          <w:rFonts w:eastAsiaTheme="minorHAnsi"/>
+          <w:sz w:val="28"/>
+          <w:szCs w:val="28"/>
+        </w:rPr>
+        <w:t>r） 4</w:t>
+      </w:r>
+    </w:p>
+    <w:p>
+      <w:pPr>
+        <w:rPr>
+          <w:rFonts w:eastAsiaTheme="minorHAnsi"/>
+          <w:sz w:val="28"/>
+          <w:szCs w:val="28"/>
+        </w:rPr>
+      </w:pPr>
+      <w:r>
+        <w:rPr>
+          <w:rFonts w:eastAsiaTheme="minorHAnsi" w:hint="eastAsia"/>
+          <w:sz w:val="28"/>
+          <w:szCs w:val="28"/>
+        </w:rPr>
+        <w:t>写（</w:t>
+      </w:r>
+      <w:r>
+        <w:rPr>
+          <w:rFonts w:eastAsiaTheme="minorHAnsi"/>
+          <w:sz w:val="28"/>
+          <w:szCs w:val="28"/>
+        </w:rPr>
+        <w:t>w） 2 删除和修改</w:t>
+      </w:r>
+    </w:p>
+    <w:p>
+      <w:pPr>
+        <w:rPr>
+          <w:rFonts w:eastAsiaTheme="minorHAnsi"/>
+          <w:sz w:val="28"/>
+          <w:szCs w:val="28"/>
+        </w:rPr>
+      </w:pPr>
+      <w:r>
+        <w:rPr>
+          <w:rFonts w:eastAsiaTheme="minorHAnsi" w:hint="eastAsia"/>
+          <w:sz w:val="28"/>
+          <w:szCs w:val="28"/>
+        </w:rPr>
+        <w:t>执行（</w:t>
+      </w:r>
+      <w:r>
+        <w:rPr>
+          <w:rFonts w:eastAsiaTheme="minorHAnsi"/>
+          <w:sz w:val="28"/>
+          <w:szCs w:val="28"/>
+        </w:rPr>
+        <w:t>x） 1</w:t>
+      </w:r>
+    </w:p>
+    <w:p>
+      <w:pPr>
+        <w:rPr>
+          <w:rFonts w:eastAsiaTheme="minorHAnsi"/>
+          <w:sz w:val="28"/>
+          <w:szCs w:val="28"/>
+        </w:rPr>
+      </w:pPr>
+      <w:r>
+        <w:rPr>
+          <w:rFonts w:eastAsiaTheme="minorHAnsi"/>
+          <w:sz w:val="28"/>
+          <w:szCs w:val="28"/>
+        </w:rPr>
+        <w:t>r  可以查看目录内的文件列表，但不能访问文件，不能cd进去，不能查看文件的元数据</w:t>
+      </w:r>
+    </w:p>
+    <w:p>
+      <w:pPr>
+        <w:rPr>
+          <w:rFonts w:eastAsiaTheme="minorHAnsi"/>
+          <w:sz w:val="28"/>
+          <w:szCs w:val="28"/>
+        </w:rPr>
+      </w:pPr>
+      <w:r>
+        <w:rPr>
+          <w:rFonts w:eastAsiaTheme="minorHAnsi"/>
+          <w:sz w:val="28"/>
+          <w:szCs w:val="28"/>
+        </w:rPr>
+        <w:t>w 可以创建或删除目录中的文件，要配合x权限</w:t>
+      </w:r>
+    </w:p>
+    <w:p>
+      <w:pPr>
+        <w:rPr>
+          <w:rFonts w:eastAsiaTheme="minorHAnsi"/>
+          <w:sz w:val="28"/>
+          <w:szCs w:val="28"/>
+        </w:rPr>
+      </w:pPr>
+      <w:r>
+        <w:rPr>
+          <w:rFonts w:eastAsiaTheme="minorHAnsi"/>
+          <w:sz w:val="28"/>
+          <w:szCs w:val="28"/>
+        </w:rPr>
+        <w:t>x 可以进入目录，可以访问目录中的文件，但不能查看目录内的文件列表</w:t>
+      </w:r>
+    </w:p>
+    <w:p>
+      <w:pPr>
+        <w:rPr>
+          <w:rFonts w:eastAsiaTheme="minorHAnsi"/>
+          <w:sz w:val="28"/>
+          <w:szCs w:val="28"/>
+        </w:rPr>
+      </w:pPr>
+      <w:r>
+        <w:rPr>
+          <w:rFonts w:eastAsiaTheme="minorHAnsi"/>
+          <w:sz w:val="28"/>
+          <w:szCs w:val="28"/>
+        </w:rPr>
+        <w:t>X 针对目录加x权限，而对文件不加x权限</w:t>
+      </w:r>
+    </w:p>
+    <w:p>
+      <w:pPr>
+        <w:rPr>
+          <w:rFonts w:eastAsiaTheme="minorHAnsi"/>
+          <w:sz w:val="28"/>
+          <w:szCs w:val="28"/>
+        </w:rPr>
+      </w:pPr>
+    </w:p>
+    <w:p>
+      <w:pPr>
+        <w:rPr>
+          <w:rFonts w:eastAsiaTheme="minorHAnsi"/>
+          <w:sz w:val="28"/>
+          <w:szCs w:val="28"/>
+        </w:rPr>
+      </w:pPr>
+      <w:r>
+        <w:rPr>
+          <w:rFonts w:eastAsiaTheme="minorHAnsi" w:hint="eastAsia"/>
+          <w:sz w:val="28"/>
+          <w:szCs w:val="28"/>
+        </w:rPr>
+        <w:t>第一列文件的类型和权限：</w:t>
+      </w:r>
+    </w:p>
+    <w:p>
+      <w:pPr>
+        <w:rPr>
+          <w:rFonts w:eastAsiaTheme="minorHAnsi"/>
+          <w:sz w:val="28"/>
+          <w:szCs w:val="28"/>
+        </w:rPr>
+      </w:pPr>
+      <w:r>
+        <w:rPr>
+          <w:rFonts w:eastAsiaTheme="minorHAnsi"/>
+          <w:sz w:val="28"/>
+          <w:szCs w:val="28"/>
+        </w:rPr>
         <w:lastRenderedPageBreak/>
-        <w:t>:q</w:t>
+        <w:t>d  目录文件</w:t>
+      </w:r>
+    </w:p>
+    <w:p>
+      <w:pPr>
+        <w:rPr>
+          <w:rFonts w:eastAsiaTheme="minorHAnsi"/>
+          <w:sz w:val="28"/>
+          <w:szCs w:val="28"/>
+        </w:rPr>
+      </w:pPr>
+      <w:r>
+        <w:rPr>
+          <w:rFonts w:eastAsiaTheme="minorHAnsi"/>
+          <w:sz w:val="28"/>
+          <w:szCs w:val="28"/>
+        </w:rPr>
+        <w:t>- 普通文件</w:t>
+      </w:r>
+    </w:p>
+    <w:p>
+      <w:pPr>
+        <w:rPr>
+          <w:rFonts w:eastAsiaTheme="minorHAnsi"/>
+          <w:sz w:val="28"/>
+          <w:szCs w:val="28"/>
+        </w:rPr>
+      </w:pPr>
+      <w:r>
+        <w:rPr>
+          <w:rFonts w:eastAsiaTheme="minorHAnsi"/>
+          <w:sz w:val="28"/>
+          <w:szCs w:val="28"/>
+        </w:rPr>
+        <w:t>l 链接文件</w:t>
+      </w:r>
+    </w:p>
+    <w:p>
+      <w:pPr>
+        <w:rPr>
+          <w:rFonts w:eastAsiaTheme="minorHAnsi"/>
+          <w:sz w:val="28"/>
+          <w:szCs w:val="28"/>
+        </w:rPr>
+      </w:pPr>
+      <w:r>
+        <w:rPr>
+          <w:rFonts w:eastAsiaTheme="minorHAnsi"/>
+          <w:sz w:val="28"/>
+          <w:szCs w:val="28"/>
+        </w:rPr>
+        <w:t>b  用于存储数据的设备文件</w:t>
+      </w:r>
+    </w:p>
+    <w:p>
+      <w:pPr>
+        <w:rPr>
+          <w:rFonts w:eastAsiaTheme="minorHAnsi"/>
+          <w:sz w:val="28"/>
+          <w:szCs w:val="28"/>
+        </w:rPr>
+      </w:pPr>
+      <w:r>
+        <w:rPr>
+          <w:rFonts w:eastAsiaTheme="minorHAnsi"/>
+          <w:sz w:val="28"/>
+          <w:szCs w:val="28"/>
+        </w:rPr>
+        <w:t>c 用于传输数据的设备文件：鼠标、键盘</w:t>
+      </w:r>
+    </w:p>
+    <w:p>
+      <w:pPr>
+        <w:rPr>
+          <w:rFonts w:eastAsiaTheme="minorHAnsi"/>
+          <w:sz w:val="28"/>
+          <w:szCs w:val="28"/>
+        </w:rPr>
+      </w:pPr>
+      <w:r>
+        <w:rPr>
+          <w:rFonts w:eastAsiaTheme="minorHAnsi" w:hint="eastAsia"/>
+          <w:sz w:val="28"/>
+          <w:szCs w:val="28"/>
+        </w:rPr>
+        <w:t>其余字符每</w:t>
+      </w:r>
+      <w:r>
+        <w:rPr>
+          <w:rFonts w:eastAsiaTheme="minorHAnsi"/>
+          <w:sz w:val="28"/>
+          <w:szCs w:val="28"/>
+        </w:rPr>
+        <w:t>3个一组（</w:t>
+      </w:r>
+      <w:proofErr w:type="spellStart"/>
+      <w:r>
+        <w:rPr>
+          <w:rFonts w:eastAsiaTheme="minorHAnsi"/>
+          <w:sz w:val="28"/>
+          <w:szCs w:val="28"/>
+        </w:rPr>
+        <w:t>rwx</w:t>
+      </w:r>
+      <w:proofErr w:type="spellEnd"/>
+      <w:r>
+        <w:rPr>
+          <w:rFonts w:eastAsiaTheme="minorHAnsi"/>
+          <w:sz w:val="28"/>
+          <w:szCs w:val="28"/>
+        </w:rPr>
+        <w:t>），读（r）、写（w）、执行（x）</w:t>
+      </w:r>
+    </w:p>
+    <w:p>
+      <w:pPr>
+        <w:rPr>
+          <w:rFonts w:eastAsiaTheme="minorHAnsi"/>
+          <w:sz w:val="28"/>
+          <w:szCs w:val="28"/>
+        </w:rPr>
+      </w:pPr>
+      <w:r>
+        <w:rPr>
+          <w:rFonts w:eastAsiaTheme="minorHAnsi" w:hint="eastAsia"/>
+          <w:sz w:val="28"/>
+          <w:szCs w:val="28"/>
+        </w:rPr>
+        <w:t>第一组</w:t>
+      </w:r>
+      <w:proofErr w:type="spellStart"/>
+      <w:r>
+        <w:rPr>
+          <w:rFonts w:eastAsiaTheme="minorHAnsi"/>
+          <w:sz w:val="28"/>
+          <w:szCs w:val="28"/>
+        </w:rPr>
+        <w:t>rwx</w:t>
+      </w:r>
+      <w:proofErr w:type="spellEnd"/>
+      <w:r>
+        <w:rPr>
+          <w:rFonts w:eastAsiaTheme="minorHAnsi"/>
+          <w:sz w:val="28"/>
+          <w:szCs w:val="28"/>
+        </w:rPr>
+        <w:t>：文件所有者的权限是读、写和执行</w:t>
+      </w:r>
+    </w:p>
+    <w:p>
+      <w:pPr>
+        <w:rPr>
+          <w:rFonts w:eastAsiaTheme="minorHAnsi"/>
+          <w:sz w:val="28"/>
+          <w:szCs w:val="28"/>
+        </w:rPr>
+      </w:pPr>
+      <w:r>
+        <w:rPr>
+          <w:rFonts w:eastAsiaTheme="minorHAnsi" w:hint="eastAsia"/>
+          <w:sz w:val="28"/>
+          <w:szCs w:val="28"/>
+        </w:rPr>
+        <w:t>第二组</w:t>
+      </w:r>
+      <w:proofErr w:type="spellStart"/>
+      <w:r>
+        <w:rPr>
+          <w:rFonts w:eastAsiaTheme="minorHAnsi"/>
+          <w:sz w:val="28"/>
+          <w:szCs w:val="28"/>
+        </w:rPr>
+        <w:t>rw</w:t>
+      </w:r>
+      <w:proofErr w:type="spellEnd"/>
+      <w:r>
+        <w:rPr>
+          <w:rFonts w:eastAsiaTheme="minorHAnsi"/>
+          <w:sz w:val="28"/>
+          <w:szCs w:val="28"/>
+        </w:rPr>
+        <w:t>-：与文件所有者同一组的用户的权限是读、</w:t>
+      </w:r>
+      <w:proofErr w:type="gramStart"/>
+      <w:r>
+        <w:rPr>
+          <w:rFonts w:eastAsiaTheme="minorHAnsi"/>
+          <w:sz w:val="28"/>
+          <w:szCs w:val="28"/>
+        </w:rPr>
+        <w:t>写但不能</w:t>
       </w:r>
       <w:proofErr w:type="gramEnd"/>
       <w:r>
         <w:rPr>
           <w:rFonts w:eastAsiaTheme="minorHAnsi"/>
-          <w:color w:val="FF0000"/>
-          <w:sz w:val="28"/>
-          <w:szCs w:val="28"/>
-        </w:rPr>
-        <w:t>!</w:t>
-      </w:r>
-      <w:r>
-        <w:rPr>
-          <w:rFonts w:eastAsiaTheme="minorHAnsi"/>
-          <w:sz w:val="28"/>
-          <w:szCs w:val="28"/>
-        </w:rPr>
-        <w:t xml:space="preserve"> 不保存文件，强制退出v</w:t>
-      </w:r>
-    </w:p>
-    <w:p>
-      <w:pPr>
-        <w:rPr>
-          <w:rFonts w:eastAsiaTheme="minorHAnsi"/>
-          <w:sz w:val="28"/>
-          <w:szCs w:val="28"/>
-        </w:rPr>
-      </w:pPr>
-      <w:r>
-        <w:rPr>
-          <w:rFonts w:eastAsiaTheme="minorHAnsi"/>
-          <w:color w:val="FF0000"/>
-          <w:sz w:val="28"/>
-          <w:szCs w:val="28"/>
-        </w:rPr>
-        <w:t>:</w:t>
-      </w:r>
-      <w:proofErr w:type="spellStart"/>
-      <w:r>
-        <w:rPr>
-          <w:rFonts w:eastAsiaTheme="minorHAnsi"/>
-          <w:color w:val="FF0000"/>
-          <w:sz w:val="28"/>
-          <w:szCs w:val="28"/>
-        </w:rPr>
-        <w:t>wq</w:t>
-      </w:r>
-      <w:proofErr w:type="spellEnd"/>
-      <w:r>
-        <w:rPr>
-          <w:rFonts w:eastAsiaTheme="minorHAnsi"/>
-          <w:sz w:val="28"/>
-          <w:szCs w:val="28"/>
-        </w:rPr>
-        <w:t xml:space="preserve"> 保存文件并退出vi</w:t>
-      </w:r>
-    </w:p>
-    <w:p>
-      <w:pPr>
-        <w:rPr>
-          <w:rFonts w:eastAsiaTheme="minorHAnsi"/>
-          <w:sz w:val="28"/>
-          <w:szCs w:val="28"/>
-        </w:rPr>
-      </w:pPr>
-      <w:proofErr w:type="gramStart"/>
-      <w:r>
-        <w:rPr>
-          <w:rFonts w:eastAsiaTheme="minorHAnsi"/>
-          <w:color w:val="FF0000"/>
-          <w:sz w:val="28"/>
-          <w:szCs w:val="28"/>
-        </w:rPr>
-        <w:t>:</w:t>
-      </w:r>
-      <w:proofErr w:type="spellStart"/>
-      <w:r>
-        <w:rPr>
-          <w:rFonts w:eastAsiaTheme="minorHAnsi"/>
-          <w:color w:val="FF0000"/>
-          <w:sz w:val="28"/>
-          <w:szCs w:val="28"/>
-        </w:rPr>
-        <w:t>wq</w:t>
-      </w:r>
-      <w:proofErr w:type="spellEnd"/>
-      <w:proofErr w:type="gramEnd"/>
-      <w:r>
-        <w:rPr>
-          <w:rFonts w:eastAsiaTheme="minorHAnsi"/>
-          <w:color w:val="FF0000"/>
-          <w:sz w:val="28"/>
-          <w:szCs w:val="28"/>
-        </w:rPr>
-        <w:t xml:space="preserve">! </w:t>
-      </w:r>
-      <w:r>
-        <w:rPr>
-          <w:rFonts w:eastAsiaTheme="minorHAnsi"/>
-          <w:sz w:val="28"/>
-          <w:szCs w:val="28"/>
-        </w:rPr>
-        <w:t>强制保存文件，并退出vi</w:t>
-      </w:r>
-    </w:p>
-    <w:p>
-      <w:pPr>
-        <w:rPr>
-          <w:rFonts w:eastAsiaTheme="minorHAnsi"/>
-          <w:sz w:val="28"/>
-          <w:szCs w:val="28"/>
-        </w:rPr>
-      </w:pPr>
-      <w:r>
-        <w:rPr>
-          <w:rFonts w:eastAsiaTheme="minorHAnsi"/>
-          <w:color w:val="FF0000"/>
-          <w:sz w:val="28"/>
-          <w:szCs w:val="28"/>
-        </w:rPr>
-        <w:t xml:space="preserve">:w file </w:t>
-      </w:r>
-      <w:r>
-        <w:rPr>
-          <w:rFonts w:eastAsiaTheme="minorHAnsi"/>
-          <w:sz w:val="28"/>
-          <w:szCs w:val="28"/>
-        </w:rPr>
-        <w:t>将修改另外保存到file中，不退出vi</w:t>
-      </w:r>
-    </w:p>
-    <w:p>
-      <w:pPr>
-        <w:rPr>
-          <w:rFonts w:eastAsiaTheme="minorHAnsi"/>
-          <w:sz w:val="28"/>
-          <w:szCs w:val="28"/>
-        </w:rPr>
-      </w:pPr>
-      <w:r>
-        <w:rPr>
-          <w:rFonts w:eastAsiaTheme="minorHAnsi"/>
-          <w:color w:val="FF0000"/>
-          <w:sz w:val="28"/>
-          <w:szCs w:val="28"/>
-        </w:rPr>
-        <w:t>:e</w:t>
-      </w:r>
-      <w:r>
-        <w:rPr>
-          <w:rFonts w:eastAsiaTheme="minorHAnsi"/>
-          <w:sz w:val="28"/>
-          <w:szCs w:val="28"/>
-        </w:rPr>
-        <w:t>文件名：在命令模式下，打开并编辑指定名称的文件</w:t>
-      </w:r>
-    </w:p>
-    <w:p>
-      <w:pPr>
-        <w:rPr>
-          <w:rFonts w:eastAsiaTheme="minorHAnsi"/>
-          <w:sz w:val="28"/>
-          <w:szCs w:val="28"/>
-        </w:rPr>
-      </w:pPr>
-      <w:proofErr w:type="gramStart"/>
-      <w:r>
-        <w:rPr>
-          <w:rFonts w:eastAsiaTheme="minorHAnsi"/>
-          <w:color w:val="FF0000"/>
-          <w:sz w:val="28"/>
-          <w:szCs w:val="28"/>
-        </w:rPr>
-        <w:t>:e</w:t>
-      </w:r>
-      <w:proofErr w:type="gramEnd"/>
-      <w:r>
-        <w:rPr>
-          <w:rFonts w:eastAsiaTheme="minorHAnsi"/>
-          <w:color w:val="FF0000"/>
-          <w:sz w:val="28"/>
-          <w:szCs w:val="28"/>
-        </w:rPr>
-        <w:t xml:space="preserve">! </w:t>
-      </w:r>
-      <w:r>
-        <w:rPr>
-          <w:rFonts w:eastAsiaTheme="minorHAnsi"/>
-          <w:sz w:val="28"/>
-          <w:szCs w:val="28"/>
-        </w:rPr>
-        <w:t>放弃所有修改，从上次保存文件开始再编辑</w:t>
-      </w:r>
-    </w:p>
-    <w:p>
-      <w:pPr>
-        <w:rPr>
-          <w:rFonts w:eastAsiaTheme="minorHAnsi"/>
-          <w:sz w:val="28"/>
-          <w:szCs w:val="28"/>
-        </w:rPr>
-      </w:pPr>
-    </w:p>
-    <w:p>
-      <w:pPr>
-        <w:rPr>
-          <w:rFonts w:eastAsiaTheme="minorHAnsi"/>
-          <w:color w:val="FF0000"/>
-          <w:sz w:val="28"/>
-          <w:szCs w:val="28"/>
-        </w:rPr>
-      </w:pPr>
-      <w:r>
-        <w:rPr>
-          <w:rFonts w:eastAsiaTheme="minorHAnsi"/>
-          <w:color w:val="FF0000"/>
-          <w:sz w:val="28"/>
-          <w:szCs w:val="28"/>
-        </w:rPr>
-        <w:t>6.文件权限</w:t>
-      </w:r>
-    </w:p>
-    <w:p>
-      <w:pPr>
-        <w:rPr>
-          <w:rFonts w:eastAsiaTheme="minorHAnsi"/>
-          <w:sz w:val="28"/>
-          <w:szCs w:val="28"/>
-        </w:rPr>
-      </w:pPr>
-      <w:proofErr w:type="spellStart"/>
-      <w:proofErr w:type="gramStart"/>
-      <w:r>
-        <w:rPr>
-          <w:rFonts w:eastAsiaTheme="minorHAnsi"/>
-          <w:sz w:val="28"/>
-          <w:szCs w:val="28"/>
-        </w:rPr>
-        <w:t>chown</w:t>
-      </w:r>
-      <w:proofErr w:type="spellEnd"/>
-      <w:r>
-        <w:rPr>
-          <w:rFonts w:eastAsiaTheme="minorHAnsi"/>
-          <w:sz w:val="28"/>
-          <w:szCs w:val="28"/>
-        </w:rPr>
-        <w:t xml:space="preserve">  -</w:t>
-      </w:r>
-      <w:proofErr w:type="gramEnd"/>
-      <w:r>
-        <w:rPr>
-          <w:rFonts w:eastAsiaTheme="minorHAnsi"/>
-          <w:sz w:val="28"/>
-          <w:szCs w:val="28"/>
-        </w:rPr>
-        <w:t>R 777  /home/</w:t>
-      </w:r>
+          <w:sz w:val="28"/>
+          <w:szCs w:val="28"/>
+        </w:rPr>
+        <w:t>执行</w:t>
+      </w:r>
+    </w:p>
+    <w:p>
+      <w:pPr>
+        <w:rPr>
+          <w:rFonts w:eastAsiaTheme="minorHAnsi"/>
+          <w:sz w:val="28"/>
+          <w:szCs w:val="28"/>
+        </w:rPr>
+      </w:pPr>
+      <w:r>
+        <w:rPr>
+          <w:rFonts w:eastAsiaTheme="minorHAnsi" w:hint="eastAsia"/>
+          <w:sz w:val="28"/>
+          <w:szCs w:val="28"/>
+        </w:rPr>
+        <w:t>第三组</w:t>
+      </w:r>
+      <w:r>
+        <w:rPr>
+          <w:rFonts w:eastAsiaTheme="minorHAnsi"/>
+          <w:sz w:val="28"/>
+          <w:szCs w:val="28"/>
+        </w:rPr>
+        <w:t>r--：不与文件所有者同组的其他用户的权限是读不能写和执行</w:t>
+      </w:r>
+    </w:p>
+    <w:p>
+      <w:pPr>
+        <w:rPr>
+          <w:rFonts w:eastAsiaTheme="minorHAnsi"/>
+          <w:sz w:val="28"/>
+          <w:szCs w:val="28"/>
+        </w:rPr>
+      </w:pPr>
+      <w:r>
+        <w:rPr>
+          <w:rFonts w:eastAsiaTheme="minorHAnsi" w:hint="eastAsia"/>
+          <w:sz w:val="28"/>
+          <w:szCs w:val="28"/>
+        </w:rPr>
+        <w:t>也可用数字表示为：</w:t>
+      </w:r>
+      <w:r>
+        <w:rPr>
+          <w:rFonts w:eastAsiaTheme="minorHAnsi"/>
+          <w:sz w:val="28"/>
+          <w:szCs w:val="28"/>
+        </w:rPr>
+        <w:t>r=4，w=2，x=1  因此</w:t>
+      </w:r>
+      <w:proofErr w:type="spellStart"/>
+      <w:r>
+        <w:rPr>
+          <w:rFonts w:eastAsiaTheme="minorHAnsi"/>
+          <w:sz w:val="28"/>
+          <w:szCs w:val="28"/>
+        </w:rPr>
+        <w:t>rwx</w:t>
+      </w:r>
+      <w:proofErr w:type="spellEnd"/>
+      <w:r>
+        <w:rPr>
+          <w:rFonts w:eastAsiaTheme="minorHAnsi"/>
+          <w:sz w:val="28"/>
+          <w:szCs w:val="28"/>
+        </w:rPr>
+        <w:t>=4+2+1=7</w:t>
+      </w:r>
+    </w:p>
+    <w:p>
+      <w:pPr>
+        <w:rPr>
+          <w:rFonts w:eastAsiaTheme="minorHAnsi"/>
+          <w:sz w:val="28"/>
+          <w:szCs w:val="28"/>
+        </w:rPr>
+      </w:pPr>
+      <w:r>
+        <w:rPr>
+          <w:rFonts w:eastAsiaTheme="minorHAnsi"/>
+          <w:sz w:val="28"/>
+          <w:szCs w:val="28"/>
+        </w:rPr>
+        <w:t>12 表示连接的文件数</w:t>
+      </w:r>
+    </w:p>
+    <w:p>
+      <w:pPr>
+        <w:rPr>
+          <w:rFonts w:eastAsiaTheme="minorHAnsi"/>
+          <w:sz w:val="28"/>
+          <w:szCs w:val="28"/>
+        </w:rPr>
+      </w:pPr>
       <w:proofErr w:type="spellStart"/>
       <w:r>
         <w:rPr>
@@ -1812,478 +2715,7 @@
           <w:sz w:val="28"/>
           <w:szCs w:val="28"/>
         </w:rPr>
-        <w:t>/logs</w:t>
-      </w:r>
-    </w:p>
-    <w:p>
-      <w:pPr>
-        <w:rPr>
-          <w:rFonts w:eastAsiaTheme="minorHAnsi"/>
-          <w:sz w:val="28"/>
-          <w:szCs w:val="28"/>
-        </w:rPr>
-      </w:pPr>
-      <w:r>
-        <w:rPr>
-          <w:rFonts w:eastAsiaTheme="minorHAnsi" w:hint="eastAsia"/>
-          <w:sz w:val="28"/>
-          <w:szCs w:val="28"/>
-        </w:rPr>
-        <w:t>读（</w:t>
-      </w:r>
-      <w:r>
-        <w:rPr>
-          <w:rFonts w:eastAsiaTheme="minorHAnsi"/>
-          <w:sz w:val="28"/>
-          <w:szCs w:val="28"/>
-        </w:rPr>
-        <w:t>r） 4</w:t>
-      </w:r>
-    </w:p>
-    <w:p>
-      <w:pPr>
-        <w:rPr>
-          <w:rFonts w:eastAsiaTheme="minorHAnsi"/>
-          <w:sz w:val="28"/>
-          <w:szCs w:val="28"/>
-        </w:rPr>
-      </w:pPr>
-      <w:r>
-        <w:rPr>
-          <w:rFonts w:eastAsiaTheme="minorHAnsi" w:hint="eastAsia"/>
-          <w:sz w:val="28"/>
-          <w:szCs w:val="28"/>
-        </w:rPr>
-        <w:t>写（</w:t>
-      </w:r>
-      <w:r>
-        <w:rPr>
-          <w:rFonts w:eastAsiaTheme="minorHAnsi"/>
-          <w:sz w:val="28"/>
-          <w:szCs w:val="28"/>
-        </w:rPr>
-        <w:t>w） 2 删除和修改</w:t>
-      </w:r>
-    </w:p>
-    <w:p>
-      <w:pPr>
-        <w:rPr>
-          <w:rFonts w:eastAsiaTheme="minorHAnsi"/>
-          <w:sz w:val="28"/>
-          <w:szCs w:val="28"/>
-        </w:rPr>
-      </w:pPr>
-      <w:r>
-        <w:rPr>
-          <w:rFonts w:eastAsiaTheme="minorHAnsi" w:hint="eastAsia"/>
-          <w:sz w:val="28"/>
-          <w:szCs w:val="28"/>
-        </w:rPr>
-        <w:t>执行（</w:t>
-      </w:r>
-      <w:r>
-        <w:rPr>
-          <w:rFonts w:eastAsiaTheme="minorHAnsi"/>
-          <w:sz w:val="28"/>
-          <w:szCs w:val="28"/>
-        </w:rPr>
-        <w:t>x） 1</w:t>
-      </w:r>
-    </w:p>
-    <w:p>
-      <w:pPr>
-        <w:rPr>
-          <w:rFonts w:eastAsiaTheme="minorHAnsi"/>
-          <w:sz w:val="28"/>
-          <w:szCs w:val="28"/>
-        </w:rPr>
-      </w:pPr>
-      <w:r>
-        <w:rPr>
-          <w:rFonts w:eastAsiaTheme="minorHAnsi"/>
-          <w:sz w:val="28"/>
-          <w:szCs w:val="28"/>
-        </w:rPr>
-        <w:t>r  可以查看目录内的文件列表，但不能访问文件，不能cd进去，不能查看文件的元数据</w:t>
-      </w:r>
-    </w:p>
-    <w:p>
-      <w:pPr>
-        <w:rPr>
-          <w:rFonts w:eastAsiaTheme="minorHAnsi"/>
-          <w:sz w:val="28"/>
-          <w:szCs w:val="28"/>
-        </w:rPr>
-      </w:pPr>
-      <w:r>
-        <w:rPr>
-          <w:rFonts w:eastAsiaTheme="minorHAnsi"/>
-          <w:sz w:val="28"/>
-          <w:szCs w:val="28"/>
-        </w:rPr>
-        <w:t>w 可以创建或删除目录中的文件，要配合x权限</w:t>
-      </w:r>
-    </w:p>
-    <w:p>
-      <w:pPr>
-        <w:rPr>
-          <w:rFonts w:eastAsiaTheme="minorHAnsi"/>
-          <w:sz w:val="28"/>
-          <w:szCs w:val="28"/>
-        </w:rPr>
-      </w:pPr>
-      <w:r>
-        <w:rPr>
-          <w:rFonts w:eastAsiaTheme="minorHAnsi"/>
-          <w:sz w:val="28"/>
-          <w:szCs w:val="28"/>
-        </w:rPr>
-        <w:t>x 可以进入目录，可以访问目录中的文件，但不能查看目录内的文件列表</w:t>
-      </w:r>
-    </w:p>
-    <w:p>
-      <w:pPr>
-        <w:rPr>
-          <w:rFonts w:eastAsiaTheme="minorHAnsi"/>
-          <w:sz w:val="28"/>
-          <w:szCs w:val="28"/>
-        </w:rPr>
-      </w:pPr>
-      <w:r>
-        <w:rPr>
-          <w:rFonts w:eastAsiaTheme="minorHAnsi"/>
-          <w:sz w:val="28"/>
-          <w:szCs w:val="28"/>
-        </w:rPr>
-        <w:t>X 针对目录加x权限，而对文件不加x权限</w:t>
-      </w:r>
-    </w:p>
-    <w:p>
-      <w:pPr>
-        <w:rPr>
-          <w:rFonts w:eastAsiaTheme="minorHAnsi"/>
-          <w:sz w:val="28"/>
-          <w:szCs w:val="28"/>
-        </w:rPr>
-      </w:pPr>
-    </w:p>
-    <w:p>
-      <w:pPr>
-        <w:rPr>
-          <w:rFonts w:eastAsiaTheme="minorHAnsi"/>
-          <w:sz w:val="28"/>
-          <w:szCs w:val="28"/>
-        </w:rPr>
-      </w:pPr>
-      <w:r>
-        <w:rPr>
-          <w:rFonts w:eastAsiaTheme="minorHAnsi" w:hint="eastAsia"/>
-          <w:sz w:val="28"/>
-          <w:szCs w:val="28"/>
-        </w:rPr>
-        <w:t>第一列文件的类型和权限：</w:t>
-      </w:r>
-    </w:p>
-    <w:p>
-      <w:pPr>
-        <w:rPr>
-          <w:rFonts w:eastAsiaTheme="minorHAnsi"/>
-          <w:sz w:val="28"/>
-          <w:szCs w:val="28"/>
-        </w:rPr>
-      </w:pPr>
-      <w:r>
-        <w:rPr>
-          <w:rFonts w:eastAsiaTheme="minorHAnsi"/>
-          <w:sz w:val="28"/>
-          <w:szCs w:val="28"/>
-        </w:rPr>
-        <w:t>d  目录文件</w:t>
-      </w:r>
-    </w:p>
-    <w:p>
-      <w:pPr>
-        <w:rPr>
-          <w:rFonts w:eastAsiaTheme="minorHAnsi"/>
-          <w:sz w:val="28"/>
-          <w:szCs w:val="28"/>
-        </w:rPr>
-      </w:pPr>
-      <w:r>
-        <w:rPr>
-          <w:rFonts w:eastAsiaTheme="minorHAnsi"/>
-          <w:sz w:val="28"/>
-          <w:szCs w:val="28"/>
-        </w:rPr>
-        <w:t>- 普通文件</w:t>
-      </w:r>
-    </w:p>
-    <w:p>
-      <w:pPr>
-        <w:rPr>
-          <w:rFonts w:eastAsiaTheme="minorHAnsi"/>
-          <w:sz w:val="28"/>
-          <w:szCs w:val="28"/>
-        </w:rPr>
-      </w:pPr>
-      <w:r>
-        <w:rPr>
-          <w:rFonts w:eastAsiaTheme="minorHAnsi"/>
-          <w:sz w:val="28"/>
-          <w:szCs w:val="28"/>
-        </w:rPr>
-        <w:lastRenderedPageBreak/>
-        <w:t>l 链接文件</w:t>
-      </w:r>
-    </w:p>
-    <w:p>
-      <w:pPr>
-        <w:rPr>
-          <w:rFonts w:eastAsiaTheme="minorHAnsi"/>
-          <w:sz w:val="28"/>
-          <w:szCs w:val="28"/>
-        </w:rPr>
-      </w:pPr>
-      <w:r>
-        <w:rPr>
-          <w:rFonts w:eastAsiaTheme="minorHAnsi"/>
-          <w:sz w:val="28"/>
-          <w:szCs w:val="28"/>
-        </w:rPr>
-        <w:t>b  用于存储数据的设备文件</w:t>
-      </w:r>
-    </w:p>
-    <w:p>
-      <w:pPr>
-        <w:rPr>
-          <w:rFonts w:eastAsiaTheme="minorHAnsi"/>
-          <w:sz w:val="28"/>
-          <w:szCs w:val="28"/>
-        </w:rPr>
-      </w:pPr>
-      <w:r>
-        <w:rPr>
-          <w:rFonts w:eastAsiaTheme="minorHAnsi"/>
-          <w:sz w:val="28"/>
-          <w:szCs w:val="28"/>
-        </w:rPr>
-        <w:t>c 用于传输数据的设备文件：鼠标、键盘</w:t>
-      </w:r>
-    </w:p>
-    <w:p>
-      <w:pPr>
-        <w:rPr>
-          <w:rFonts w:eastAsiaTheme="minorHAnsi"/>
-          <w:sz w:val="28"/>
-          <w:szCs w:val="28"/>
-        </w:rPr>
-      </w:pPr>
-      <w:r>
-        <w:rPr>
-          <w:rFonts w:eastAsiaTheme="minorHAnsi" w:hint="eastAsia"/>
-          <w:sz w:val="28"/>
-          <w:szCs w:val="28"/>
-        </w:rPr>
-        <w:t>其余字符每</w:t>
-      </w:r>
-      <w:r>
-        <w:rPr>
-          <w:rFonts w:eastAsiaTheme="minorHAnsi"/>
-          <w:sz w:val="28"/>
-          <w:szCs w:val="28"/>
-        </w:rPr>
-        <w:t>3个一组（</w:t>
-      </w:r>
-      <w:proofErr w:type="spellStart"/>
-      <w:r>
-        <w:rPr>
-          <w:rFonts w:eastAsiaTheme="minorHAnsi"/>
-          <w:sz w:val="28"/>
-          <w:szCs w:val="28"/>
-        </w:rPr>
-        <w:t>rwx</w:t>
-      </w:r>
-      <w:proofErr w:type="spellEnd"/>
-      <w:r>
-        <w:rPr>
-          <w:rFonts w:eastAsiaTheme="minorHAnsi"/>
-          <w:sz w:val="28"/>
-          <w:szCs w:val="28"/>
-        </w:rPr>
-        <w:t>），读（r）、写（w）、执行（x）</w:t>
-      </w:r>
-    </w:p>
-    <w:p>
-      <w:pPr>
-        <w:rPr>
-          <w:rFonts w:eastAsiaTheme="minorHAnsi"/>
-          <w:sz w:val="28"/>
-          <w:szCs w:val="28"/>
-        </w:rPr>
-      </w:pPr>
-      <w:r>
-        <w:rPr>
-          <w:rFonts w:eastAsiaTheme="minorHAnsi" w:hint="eastAsia"/>
-          <w:sz w:val="28"/>
-          <w:szCs w:val="28"/>
-        </w:rPr>
-        <w:t>第一组</w:t>
-      </w:r>
-      <w:proofErr w:type="spellStart"/>
-      <w:r>
-        <w:rPr>
-          <w:rFonts w:eastAsiaTheme="minorHAnsi"/>
-          <w:sz w:val="28"/>
-          <w:szCs w:val="28"/>
-        </w:rPr>
-        <w:t>rwx</w:t>
-      </w:r>
-      <w:proofErr w:type="spellEnd"/>
-      <w:r>
-        <w:rPr>
-          <w:rFonts w:eastAsiaTheme="minorHAnsi"/>
-          <w:sz w:val="28"/>
-          <w:szCs w:val="28"/>
-        </w:rPr>
-        <w:t>：文件所有者的权限是读、写和执行</w:t>
-      </w:r>
-    </w:p>
-    <w:p>
-      <w:pPr>
-        <w:rPr>
-          <w:rFonts w:eastAsiaTheme="minorHAnsi"/>
-          <w:sz w:val="28"/>
-          <w:szCs w:val="28"/>
-        </w:rPr>
-      </w:pPr>
-      <w:r>
-        <w:rPr>
-          <w:rFonts w:eastAsiaTheme="minorHAnsi" w:hint="eastAsia"/>
-          <w:sz w:val="28"/>
-          <w:szCs w:val="28"/>
-        </w:rPr>
-        <w:t>第二组</w:t>
-      </w:r>
-      <w:proofErr w:type="spellStart"/>
-      <w:r>
-        <w:rPr>
-          <w:rFonts w:eastAsiaTheme="minorHAnsi"/>
-          <w:sz w:val="28"/>
-          <w:szCs w:val="28"/>
-        </w:rPr>
-        <w:t>rw</w:t>
-      </w:r>
-      <w:proofErr w:type="spellEnd"/>
-      <w:r>
-        <w:rPr>
-          <w:rFonts w:eastAsiaTheme="minorHAnsi"/>
-          <w:sz w:val="28"/>
-          <w:szCs w:val="28"/>
-        </w:rPr>
-        <w:t>-：与文件所有者同一组的用户的权限是读、</w:t>
-      </w:r>
-      <w:proofErr w:type="gramStart"/>
-      <w:r>
-        <w:rPr>
-          <w:rFonts w:eastAsiaTheme="minorHAnsi"/>
-          <w:sz w:val="28"/>
-          <w:szCs w:val="28"/>
-        </w:rPr>
-        <w:t>写但不能</w:t>
-      </w:r>
-      <w:proofErr w:type="gramEnd"/>
-      <w:r>
-        <w:rPr>
-          <w:rFonts w:eastAsiaTheme="minorHAnsi"/>
-          <w:sz w:val="28"/>
-          <w:szCs w:val="28"/>
-        </w:rPr>
-        <w:t>执行</w:t>
-      </w:r>
-    </w:p>
-    <w:p>
-      <w:pPr>
-        <w:rPr>
-          <w:rFonts w:eastAsiaTheme="minorHAnsi"/>
-          <w:sz w:val="28"/>
-          <w:szCs w:val="28"/>
-        </w:rPr>
-      </w:pPr>
-      <w:r>
-        <w:rPr>
-          <w:rFonts w:eastAsiaTheme="minorHAnsi" w:hint="eastAsia"/>
-          <w:sz w:val="28"/>
-          <w:szCs w:val="28"/>
-        </w:rPr>
-        <w:t>第三组</w:t>
-      </w:r>
-      <w:r>
-        <w:rPr>
-          <w:rFonts w:eastAsiaTheme="minorHAnsi"/>
-          <w:sz w:val="28"/>
-          <w:szCs w:val="28"/>
-        </w:rPr>
-        <w:t>r--：不与文件所有者同组的其他用户的权限是读不能写和执行</w:t>
-      </w:r>
-    </w:p>
-    <w:p>
-      <w:pPr>
-        <w:rPr>
-          <w:rFonts w:eastAsiaTheme="minorHAnsi"/>
-          <w:sz w:val="28"/>
-          <w:szCs w:val="28"/>
-        </w:rPr>
-      </w:pPr>
-      <w:r>
-        <w:rPr>
-          <w:rFonts w:eastAsiaTheme="minorHAnsi" w:hint="eastAsia"/>
-          <w:sz w:val="28"/>
-          <w:szCs w:val="28"/>
-        </w:rPr>
-        <w:t>也可用数字表示为：</w:t>
-      </w:r>
-      <w:r>
-        <w:rPr>
-          <w:rFonts w:eastAsiaTheme="minorHAnsi"/>
-          <w:sz w:val="28"/>
-          <w:szCs w:val="28"/>
-        </w:rPr>
-        <w:t>r=4，w=2，x=1  因此</w:t>
-      </w:r>
-      <w:proofErr w:type="spellStart"/>
-      <w:r>
-        <w:rPr>
-          <w:rFonts w:eastAsiaTheme="minorHAnsi"/>
-          <w:sz w:val="28"/>
-          <w:szCs w:val="28"/>
-        </w:rPr>
-        <w:t>rwx</w:t>
-      </w:r>
-      <w:proofErr w:type="spellEnd"/>
-      <w:r>
-        <w:rPr>
-          <w:rFonts w:eastAsiaTheme="minorHAnsi"/>
-          <w:sz w:val="28"/>
-          <w:szCs w:val="28"/>
-        </w:rPr>
-        <w:t>=4+2+1=7</w:t>
-      </w:r>
-    </w:p>
-    <w:p>
-      <w:pPr>
-        <w:rPr>
-          <w:rFonts w:eastAsiaTheme="minorHAnsi"/>
-          <w:sz w:val="28"/>
-          <w:szCs w:val="28"/>
-        </w:rPr>
-      </w:pPr>
-      <w:r>
-        <w:rPr>
-          <w:rFonts w:eastAsiaTheme="minorHAnsi"/>
-          <w:sz w:val="28"/>
-          <w:szCs w:val="28"/>
-        </w:rPr>
-        <w:t>12 表示连接的文件数</w:t>
+        <w:t>表示用户</w:t>
       </w:r>
     </w:p>
     <w:p>
@@ -2310,33 +2742,6 @@
           <w:sz w:val="28"/>
           <w:szCs w:val="28"/>
         </w:rPr>
-        <w:t>表示用户</w:t>
-      </w:r>
-    </w:p>
-    <w:p>
-      <w:pPr>
-        <w:rPr>
-          <w:rFonts w:eastAsiaTheme="minorHAnsi"/>
-          <w:sz w:val="28"/>
-          <w:szCs w:val="28"/>
-        </w:rPr>
-      </w:pPr>
-      <w:proofErr w:type="spellStart"/>
-      <w:r>
-        <w:rPr>
-          <w:rFonts w:eastAsiaTheme="minorHAnsi"/>
-          <w:sz w:val="28"/>
-          <w:szCs w:val="28"/>
-        </w:rPr>
-        <w:t>mushiny</w:t>
-      </w:r>
-      <w:proofErr w:type="spellEnd"/>
-      <w:r>
-        <w:rPr>
-          <w:rFonts w:eastAsiaTheme="minorHAnsi"/>
-          <w:sz w:val="28"/>
-          <w:szCs w:val="28"/>
-        </w:rPr>
         <w:t>表示用户所在的组</w:t>
       </w:r>
     </w:p>
@@ -2598,105 +3003,6 @@
           <w:szCs w:val="28"/>
         </w:rPr>
         <w:t>-x</w:t>
-      </w:r>
-    </w:p>
-    <w:p>
-      <w:pPr>
-        <w:rPr>
-          <w:rFonts w:eastAsiaTheme="minorHAnsi"/>
-          <w:sz w:val="28"/>
-          <w:szCs w:val="28"/>
-        </w:rPr>
-      </w:pPr>
-      <w:proofErr w:type="spellStart"/>
-      <w:r>
-        <w:rPr>
-          <w:rFonts w:eastAsiaTheme="minorHAnsi"/>
-          <w:sz w:val="28"/>
-          <w:szCs w:val="28"/>
-        </w:rPr>
-        <w:t>chmod</w:t>
-      </w:r>
-      <w:proofErr w:type="spellEnd"/>
-      <w:r>
-        <w:rPr>
-          <w:rFonts w:eastAsiaTheme="minorHAnsi"/>
-          <w:sz w:val="28"/>
-          <w:szCs w:val="28"/>
-        </w:rPr>
-        <w:t> u=</w:t>
-      </w:r>
-      <w:proofErr w:type="spellStart"/>
-      <w:r>
-        <w:rPr>
-          <w:rFonts w:eastAsiaTheme="minorHAnsi"/>
-          <w:sz w:val="28"/>
-          <w:szCs w:val="28"/>
-        </w:rPr>
-        <w:t>rwx</w:t>
-      </w:r>
-      <w:proofErr w:type="spellEnd"/>
-      <w:r>
-        <w:rPr>
-          <w:rFonts w:eastAsiaTheme="minorHAnsi"/>
-          <w:sz w:val="28"/>
-          <w:szCs w:val="28"/>
-        </w:rPr>
-        <w:t>，g=</w:t>
-      </w:r>
-      <w:proofErr w:type="spellStart"/>
-      <w:r>
-        <w:rPr>
-          <w:rFonts w:eastAsiaTheme="minorHAnsi"/>
-          <w:sz w:val="28"/>
-          <w:szCs w:val="28"/>
-        </w:rPr>
-        <w:t>rx</w:t>
-      </w:r>
-      <w:proofErr w:type="spellEnd"/>
-      <w:r>
-        <w:rPr>
-          <w:rFonts w:eastAsiaTheme="minorHAnsi"/>
-          <w:sz w:val="28"/>
-          <w:szCs w:val="28"/>
-        </w:rPr>
-        <w:t>，o=</w:t>
-      </w:r>
-      <w:proofErr w:type="spellStart"/>
-      <w:r>
-        <w:rPr>
-          <w:rFonts w:eastAsiaTheme="minorHAnsi"/>
-          <w:sz w:val="28"/>
-          <w:szCs w:val="28"/>
-        </w:rPr>
-        <w:t>rx</w:t>
-      </w:r>
-      <w:proofErr w:type="spellEnd"/>
-      <w:r>
-        <w:rPr>
-          <w:rFonts w:eastAsiaTheme="minorHAnsi"/>
-          <w:sz w:val="28"/>
-          <w:szCs w:val="28"/>
-        </w:rPr>
-        <w:t> </w:t>
-      </w:r>
-      <w:proofErr w:type="spellStart"/>
-      <w:r>
-        <w:rPr>
-          <w:rFonts w:eastAsiaTheme="minorHAnsi"/>
-          <w:sz w:val="28"/>
-          <w:szCs w:val="28"/>
-        </w:rPr>
-        <w:t>abc</w:t>
-      </w:r>
-      <w:proofErr w:type="spellEnd"/>
-      <w:r>
-        <w:rPr>
-          <w:rFonts w:eastAsiaTheme="minorHAnsi"/>
-          <w:sz w:val="28"/>
-          <w:szCs w:val="28"/>
-        </w:rPr>
-        <w:t xml:space="preserve"> 同上u=用户权限，g=组权限，o=不同组其他用户权限</w:t>
       </w:r>
     </w:p>
     <w:p>
@@ -2724,6 +3030,105 @@
           <w:sz w:val="28"/>
           <w:szCs w:val="28"/>
         </w:rPr>
+        <w:t> u=</w:t>
+      </w:r>
+      <w:proofErr w:type="spellStart"/>
+      <w:r>
+        <w:rPr>
+          <w:rFonts w:eastAsiaTheme="minorHAnsi"/>
+          <w:sz w:val="28"/>
+          <w:szCs w:val="28"/>
+        </w:rPr>
+        <w:t>rwx</w:t>
+      </w:r>
+      <w:proofErr w:type="spellEnd"/>
+      <w:r>
+        <w:rPr>
+          <w:rFonts w:eastAsiaTheme="minorHAnsi"/>
+          <w:sz w:val="28"/>
+          <w:szCs w:val="28"/>
+        </w:rPr>
+        <w:t>，g=</w:t>
+      </w:r>
+      <w:proofErr w:type="spellStart"/>
+      <w:r>
+        <w:rPr>
+          <w:rFonts w:eastAsiaTheme="minorHAnsi"/>
+          <w:sz w:val="28"/>
+          <w:szCs w:val="28"/>
+        </w:rPr>
+        <w:t>rx</w:t>
+      </w:r>
+      <w:proofErr w:type="spellEnd"/>
+      <w:r>
+        <w:rPr>
+          <w:rFonts w:eastAsiaTheme="minorHAnsi"/>
+          <w:sz w:val="28"/>
+          <w:szCs w:val="28"/>
+        </w:rPr>
+        <w:t>，o=</w:t>
+      </w:r>
+      <w:proofErr w:type="spellStart"/>
+      <w:r>
+        <w:rPr>
+          <w:rFonts w:eastAsiaTheme="minorHAnsi"/>
+          <w:sz w:val="28"/>
+          <w:szCs w:val="28"/>
+        </w:rPr>
+        <w:t>rx</w:t>
+      </w:r>
+      <w:proofErr w:type="spellEnd"/>
+      <w:r>
+        <w:rPr>
+          <w:rFonts w:eastAsiaTheme="minorHAnsi"/>
+          <w:sz w:val="28"/>
+          <w:szCs w:val="28"/>
+        </w:rPr>
+        <w:t> </w:t>
+      </w:r>
+      <w:proofErr w:type="spellStart"/>
+      <w:r>
+        <w:rPr>
+          <w:rFonts w:eastAsiaTheme="minorHAnsi"/>
+          <w:sz w:val="28"/>
+          <w:szCs w:val="28"/>
+        </w:rPr>
+        <w:t>abc</w:t>
+      </w:r>
+      <w:proofErr w:type="spellEnd"/>
+      <w:r>
+        <w:rPr>
+          <w:rFonts w:eastAsiaTheme="minorHAnsi"/>
+          <w:sz w:val="28"/>
+          <w:szCs w:val="28"/>
+        </w:rPr>
+        <w:t xml:space="preserve"> 同上u=用户权限，g=组权限，o=不同组其他用户权限</w:t>
+      </w:r>
+    </w:p>
+    <w:p>
+      <w:pPr>
+        <w:rPr>
+          <w:rFonts w:eastAsiaTheme="minorHAnsi"/>
+          <w:sz w:val="28"/>
+          <w:szCs w:val="28"/>
+        </w:rPr>
+      </w:pPr>
+      <w:proofErr w:type="spellStart"/>
+      <w:r>
+        <w:rPr>
+          <w:rFonts w:eastAsiaTheme="minorHAnsi"/>
+          <w:sz w:val="28"/>
+          <w:szCs w:val="28"/>
+        </w:rPr>
+        <w:t>chmod</w:t>
+      </w:r>
+      <w:proofErr w:type="spellEnd"/>
+      <w:r>
+        <w:rPr>
+          <w:rFonts w:eastAsiaTheme="minorHAnsi"/>
+          <w:sz w:val="28"/>
+          <w:szCs w:val="28"/>
+        </w:rPr>
         <w:t> u-x，</w:t>
       </w:r>
       <w:proofErr w:type="spellStart"/>
@@ -3562,6 +3967,7 @@
           <w:sz w:val="28"/>
           <w:szCs w:val="28"/>
         </w:rPr>
+        <w:lastRenderedPageBreak/>
         <w:t>hostname –</w:t>
       </w:r>
       <w:proofErr w:type="spellStart"/>
@@ -3624,301 +4030,301 @@
           <w:sz w:val="28"/>
           <w:szCs w:val="28"/>
         </w:rPr>
+        <w:t>route</w:t>
+      </w:r>
+    </w:p>
+    <w:p>
+      <w:pPr>
+        <w:rPr>
+          <w:rFonts w:eastAsiaTheme="minorHAnsi"/>
+          <w:sz w:val="28"/>
+          <w:szCs w:val="28"/>
+        </w:rPr>
+      </w:pPr>
+      <w:r>
+        <w:rPr>
+          <w:rFonts w:eastAsiaTheme="minorHAnsi" w:hint="eastAsia"/>
+          <w:sz w:val="28"/>
+          <w:szCs w:val="28"/>
+        </w:rPr>
+        <w:t> </w:t>
+      </w:r>
+      <w:r>
+        <w:rPr>
+          <w:rFonts w:eastAsiaTheme="minorHAnsi"/>
+          <w:sz w:val="28"/>
+          <w:szCs w:val="28"/>
+        </w:rPr>
+        <w:t xml:space="preserve">  route命令用于查看或修改主机和网络的路由信息</w:t>
+      </w:r>
+    </w:p>
+    <w:p>
+      <w:pPr>
+        <w:rPr>
+          <w:rFonts w:eastAsiaTheme="minorHAnsi"/>
+          <w:sz w:val="28"/>
+          <w:szCs w:val="28"/>
+        </w:rPr>
+      </w:pPr>
+      <w:r>
+        <w:rPr>
+          <w:rFonts w:eastAsiaTheme="minorHAnsi"/>
+          <w:sz w:val="28"/>
+          <w:szCs w:val="28"/>
+        </w:rPr>
+        <w:t>route 显示路由信息</w:t>
+      </w:r>
+    </w:p>
+    <w:p>
+      <w:pPr>
+        <w:rPr>
+          <w:rFonts w:eastAsiaTheme="minorHAnsi"/>
+          <w:sz w:val="28"/>
+          <w:szCs w:val="28"/>
+        </w:rPr>
+      </w:pPr>
+      <w:r>
+        <w:rPr>
+          <w:rFonts w:eastAsiaTheme="minorHAnsi"/>
+          <w:sz w:val="28"/>
+          <w:szCs w:val="28"/>
+        </w:rPr>
+        <w:t>route add –host 192.168.1.110 dev eth0 给网卡eth0的路由表中加入新地址192.168.1.110</w:t>
+      </w:r>
+    </w:p>
+    <w:p>
+      <w:pPr>
+        <w:rPr>
+          <w:rFonts w:eastAsiaTheme="minorHAnsi"/>
+          <w:sz w:val="28"/>
+          <w:szCs w:val="28"/>
+        </w:rPr>
+      </w:pPr>
+      <w:r>
+        <w:rPr>
+          <w:rFonts w:eastAsiaTheme="minorHAnsi"/>
+          <w:sz w:val="28"/>
+          <w:szCs w:val="28"/>
+        </w:rPr>
+        <w:t xml:space="preserve">route add -net 192.168.1.0 netmask 255.255.255.0 </w:t>
+      </w:r>
+      <w:proofErr w:type="spellStart"/>
+      <w:r>
+        <w:rPr>
+          <w:rFonts w:eastAsiaTheme="minorHAnsi"/>
+          <w:sz w:val="28"/>
+          <w:szCs w:val="28"/>
+        </w:rPr>
+        <w:t>gw</w:t>
+      </w:r>
+      <w:proofErr w:type="spellEnd"/>
+      <w:r>
+        <w:rPr>
+          <w:rFonts w:eastAsiaTheme="minorHAnsi"/>
+          <w:sz w:val="28"/>
+          <w:szCs w:val="28"/>
+        </w:rPr>
+        <w:t xml:space="preserve"> 192.168.1.1  给子网192.168.1.0添加路由和网关，新增加的路由和网关地址为192.168.1.1</w:t>
+      </w:r>
+    </w:p>
+    <w:p>
+      <w:pPr>
+        <w:rPr>
+          <w:rFonts w:eastAsiaTheme="minorHAnsi"/>
+          <w:sz w:val="28"/>
+          <w:szCs w:val="28"/>
+        </w:rPr>
+      </w:pPr>
+      <w:r>
+        <w:rPr>
+          <w:rFonts w:eastAsiaTheme="minorHAnsi"/>
+          <w:sz w:val="28"/>
+          <w:szCs w:val="28"/>
+        </w:rPr>
+        <w:t xml:space="preserve">route add default </w:t>
+      </w:r>
+      <w:proofErr w:type="spellStart"/>
+      <w:r>
+        <w:rPr>
+          <w:rFonts w:eastAsiaTheme="minorHAnsi"/>
+          <w:sz w:val="28"/>
+          <w:szCs w:val="28"/>
+        </w:rPr>
+        <w:t>gw</w:t>
+      </w:r>
+      <w:proofErr w:type="spellEnd"/>
+      <w:r>
+        <w:rPr>
+          <w:rFonts w:eastAsiaTheme="minorHAnsi"/>
+          <w:sz w:val="28"/>
+          <w:szCs w:val="28"/>
+        </w:rPr>
+        <w:t xml:space="preserve"> 192.168.0.1 给路由表中添加默认网关地址192.168.0.1</w:t>
+      </w:r>
+    </w:p>
+    <w:p>
+      <w:pPr>
+        <w:rPr>
+          <w:rFonts w:eastAsiaTheme="minorHAnsi"/>
+          <w:sz w:val="28"/>
+          <w:szCs w:val="28"/>
+        </w:rPr>
+      </w:pPr>
+      <w:r>
+        <w:rPr>
+          <w:rFonts w:eastAsiaTheme="minorHAnsi"/>
+          <w:sz w:val="28"/>
+          <w:szCs w:val="28"/>
+        </w:rPr>
+        <w:t>route del –host 192.168.1.110 dev eth0 删除网卡eth0路由表中的地址192.168.1.110</w:t>
+      </w:r>
+    </w:p>
+    <w:p>
+      <w:pPr>
+        <w:rPr>
+          <w:rFonts w:eastAsiaTheme="minorHAnsi"/>
+          <w:sz w:val="28"/>
+          <w:szCs w:val="28"/>
+        </w:rPr>
+      </w:pPr>
+      <w:r>
+        <w:rPr>
+          <w:rFonts w:eastAsiaTheme="minorHAnsi"/>
+          <w:sz w:val="28"/>
+          <w:szCs w:val="28"/>
+        </w:rPr>
+        <w:t>route del –net 192.168.1.0  netmask 255.255.255.0 在路由表中删除子网192.168.1.0的路由</w:t>
+      </w:r>
+      <w:proofErr w:type="gramStart"/>
+      <w:r>
+        <w:rPr>
+          <w:rFonts w:eastAsiaTheme="minorHAnsi"/>
+          <w:sz w:val="28"/>
+          <w:szCs w:val="28"/>
+        </w:rPr>
+        <w:t>息</w:t>
+      </w:r>
+      <w:proofErr w:type="gramEnd"/>
+    </w:p>
+    <w:p>
+      <w:pPr>
+        <w:rPr>
+          <w:rFonts w:eastAsiaTheme="minorHAnsi"/>
+          <w:sz w:val="28"/>
+          <w:szCs w:val="28"/>
+        </w:rPr>
+      </w:pPr>
+      <w:r>
+        <w:rPr>
+          <w:rFonts w:eastAsiaTheme="minorHAnsi"/>
+          <w:sz w:val="28"/>
+          <w:szCs w:val="28"/>
+        </w:rPr>
+        <w:t>route del default 删除默认路由</w:t>
+      </w:r>
+    </w:p>
+    <w:p>
+      <w:pPr>
+        <w:rPr>
+          <w:rFonts w:eastAsiaTheme="minorHAnsi"/>
+          <w:sz w:val="28"/>
+          <w:szCs w:val="28"/>
+        </w:rPr>
+      </w:pPr>
+    </w:p>
+    <w:p>
+      <w:pPr>
+        <w:rPr>
+          <w:rFonts w:eastAsiaTheme="minorHAnsi"/>
+          <w:sz w:val="28"/>
+          <w:szCs w:val="28"/>
+        </w:rPr>
+      </w:pPr>
+      <w:r>
+        <w:rPr>
+          <w:rFonts w:eastAsiaTheme="minorHAnsi"/>
+          <w:sz w:val="28"/>
+          <w:szCs w:val="28"/>
+        </w:rPr>
+        <w:t>service</w:t>
+      </w:r>
+    </w:p>
+    <w:p>
+      <w:pPr>
+        <w:rPr>
+          <w:rFonts w:eastAsiaTheme="minorHAnsi"/>
+          <w:sz w:val="28"/>
+          <w:szCs w:val="28"/>
+        </w:rPr>
+      </w:pPr>
+      <w:r>
+        <w:rPr>
+          <w:rFonts w:eastAsiaTheme="minorHAnsi" w:hint="eastAsia"/>
+          <w:sz w:val="28"/>
+          <w:szCs w:val="28"/>
+        </w:rPr>
+        <w:t> </w:t>
+      </w:r>
+      <w:r>
+        <w:rPr>
+          <w:rFonts w:eastAsiaTheme="minorHAnsi"/>
+          <w:sz w:val="28"/>
+          <w:szCs w:val="28"/>
+        </w:rPr>
+        <w:t xml:space="preserve">   service命令能够将目录“/</w:t>
+      </w:r>
+      <w:proofErr w:type="spellStart"/>
+      <w:r>
+        <w:rPr>
+          <w:rFonts w:eastAsiaTheme="minorHAnsi"/>
+          <w:sz w:val="28"/>
+          <w:szCs w:val="28"/>
+        </w:rPr>
+        <w:t>etc</w:t>
+      </w:r>
+      <w:proofErr w:type="spellEnd"/>
+      <w:r>
+        <w:rPr>
+          <w:rFonts w:eastAsiaTheme="minorHAnsi"/>
+          <w:sz w:val="28"/>
+          <w:szCs w:val="28"/>
+        </w:rPr>
+        <w:t>/</w:t>
+      </w:r>
+      <w:proofErr w:type="spellStart"/>
+      <w:r>
+        <w:rPr>
+          <w:rFonts w:eastAsiaTheme="minorHAnsi"/>
+          <w:sz w:val="28"/>
+          <w:szCs w:val="28"/>
+        </w:rPr>
+        <w:t>init.d</w:t>
+      </w:r>
+      <w:proofErr w:type="spellEnd"/>
+      <w:r>
+        <w:rPr>
+          <w:rFonts w:eastAsiaTheme="minorHAnsi"/>
+          <w:sz w:val="28"/>
+          <w:szCs w:val="28"/>
+        </w:rPr>
+        <w:t>/”中有关网络服务或系统服务脚本程序以一种统一的格式执行，格式为：“service 脚本程序 选项”，常用选项有：status、stop、start、restart。Service。</w:t>
+      </w:r>
+    </w:p>
+    <w:p>
+      <w:pPr>
+        <w:rPr>
+          <w:rFonts w:eastAsiaTheme="minorHAnsi"/>
+          <w:sz w:val="28"/>
+          <w:szCs w:val="28"/>
+        </w:rPr>
+      </w:pPr>
+      <w:r>
+        <w:rPr>
+          <w:rFonts w:eastAsiaTheme="minorHAnsi"/>
+          <w:sz w:val="28"/>
+          <w:szCs w:val="28"/>
+        </w:rPr>
         <w:lastRenderedPageBreak/>
-        <w:t>route</w:t>
-      </w:r>
-    </w:p>
-    <w:p>
-      <w:pPr>
-        <w:rPr>
-          <w:rFonts w:eastAsiaTheme="minorHAnsi"/>
-          <w:sz w:val="28"/>
-          <w:szCs w:val="28"/>
-        </w:rPr>
-      </w:pPr>
-      <w:r>
-        <w:rPr>
-          <w:rFonts w:eastAsiaTheme="minorHAnsi" w:hint="eastAsia"/>
-          <w:sz w:val="28"/>
-          <w:szCs w:val="28"/>
-        </w:rPr>
-        <w:t> </w:t>
-      </w:r>
-      <w:r>
-        <w:rPr>
-          <w:rFonts w:eastAsiaTheme="minorHAnsi"/>
-          <w:sz w:val="28"/>
-          <w:szCs w:val="28"/>
-        </w:rPr>
-        <w:t xml:space="preserve">  route命令用于查看或修改主机和网络的路由信息</w:t>
-      </w:r>
-    </w:p>
-    <w:p>
-      <w:pPr>
-        <w:rPr>
-          <w:rFonts w:eastAsiaTheme="minorHAnsi"/>
-          <w:sz w:val="28"/>
-          <w:szCs w:val="28"/>
-        </w:rPr>
-      </w:pPr>
-      <w:r>
-        <w:rPr>
-          <w:rFonts w:eastAsiaTheme="minorHAnsi"/>
-          <w:sz w:val="28"/>
-          <w:szCs w:val="28"/>
-        </w:rPr>
-        <w:t>route 显示路由信息</w:t>
-      </w:r>
-    </w:p>
-    <w:p>
-      <w:pPr>
-        <w:rPr>
-          <w:rFonts w:eastAsiaTheme="minorHAnsi"/>
-          <w:sz w:val="28"/>
-          <w:szCs w:val="28"/>
-        </w:rPr>
-      </w:pPr>
-      <w:r>
-        <w:rPr>
-          <w:rFonts w:eastAsiaTheme="minorHAnsi"/>
-          <w:sz w:val="28"/>
-          <w:szCs w:val="28"/>
-        </w:rPr>
-        <w:t>route add –host 192.168.1.110 dev eth0 给网卡eth0的路由表中加入新地址192.168.1.110</w:t>
-      </w:r>
-    </w:p>
-    <w:p>
-      <w:pPr>
-        <w:rPr>
-          <w:rFonts w:eastAsiaTheme="minorHAnsi"/>
-          <w:sz w:val="28"/>
-          <w:szCs w:val="28"/>
-        </w:rPr>
-      </w:pPr>
-      <w:r>
-        <w:rPr>
-          <w:rFonts w:eastAsiaTheme="minorHAnsi"/>
-          <w:sz w:val="28"/>
-          <w:szCs w:val="28"/>
-        </w:rPr>
-        <w:t xml:space="preserve">route add -net 192.168.1.0 netmask 255.255.255.0 </w:t>
-      </w:r>
-      <w:proofErr w:type="spellStart"/>
-      <w:r>
-        <w:rPr>
-          <w:rFonts w:eastAsiaTheme="minorHAnsi"/>
-          <w:sz w:val="28"/>
-          <w:szCs w:val="28"/>
-        </w:rPr>
-        <w:t>gw</w:t>
-      </w:r>
-      <w:proofErr w:type="spellEnd"/>
-      <w:r>
-        <w:rPr>
-          <w:rFonts w:eastAsiaTheme="minorHAnsi"/>
-          <w:sz w:val="28"/>
-          <w:szCs w:val="28"/>
-        </w:rPr>
-        <w:t xml:space="preserve"> 192.168.1.1  给子网192.168.1.0添加路由和网关，新增加的路由和网关地址为192.168.1.1</w:t>
-      </w:r>
-    </w:p>
-    <w:p>
-      <w:pPr>
-        <w:rPr>
-          <w:rFonts w:eastAsiaTheme="minorHAnsi"/>
-          <w:sz w:val="28"/>
-          <w:szCs w:val="28"/>
-        </w:rPr>
-      </w:pPr>
-      <w:r>
-        <w:rPr>
-          <w:rFonts w:eastAsiaTheme="minorHAnsi"/>
-          <w:sz w:val="28"/>
-          <w:szCs w:val="28"/>
-        </w:rPr>
-        <w:t xml:space="preserve">route add default </w:t>
-      </w:r>
-      <w:proofErr w:type="spellStart"/>
-      <w:r>
-        <w:rPr>
-          <w:rFonts w:eastAsiaTheme="minorHAnsi"/>
-          <w:sz w:val="28"/>
-          <w:szCs w:val="28"/>
-        </w:rPr>
-        <w:t>gw</w:t>
-      </w:r>
-      <w:proofErr w:type="spellEnd"/>
-      <w:r>
-        <w:rPr>
-          <w:rFonts w:eastAsiaTheme="minorHAnsi"/>
-          <w:sz w:val="28"/>
-          <w:szCs w:val="28"/>
-        </w:rPr>
-        <w:t xml:space="preserve"> 192.168.0.1 给路由表中添加默认网关地址192.168.0.1</w:t>
-      </w:r>
-    </w:p>
-    <w:p>
-      <w:pPr>
-        <w:rPr>
-          <w:rFonts w:eastAsiaTheme="minorHAnsi"/>
-          <w:sz w:val="28"/>
-          <w:szCs w:val="28"/>
-        </w:rPr>
-      </w:pPr>
-      <w:r>
-        <w:rPr>
-          <w:rFonts w:eastAsiaTheme="minorHAnsi"/>
-          <w:sz w:val="28"/>
-          <w:szCs w:val="28"/>
-        </w:rPr>
-        <w:t>route del –host 192.168.1.110 dev eth0 删除网卡eth0路由表中的地址192.168.1.110</w:t>
-      </w:r>
-    </w:p>
-    <w:p>
-      <w:pPr>
-        <w:rPr>
-          <w:rFonts w:eastAsiaTheme="minorHAnsi"/>
-          <w:sz w:val="28"/>
-          <w:szCs w:val="28"/>
-        </w:rPr>
-      </w:pPr>
-      <w:r>
-        <w:rPr>
-          <w:rFonts w:eastAsiaTheme="minorHAnsi"/>
-          <w:sz w:val="28"/>
-          <w:szCs w:val="28"/>
-        </w:rPr>
-        <w:t>route del –net 192.168.1.0  netmask 255.255.255.0 在路由表中删除子网192.168.1.0的路由</w:t>
-      </w:r>
-      <w:proofErr w:type="gramStart"/>
-      <w:r>
-        <w:rPr>
-          <w:rFonts w:eastAsiaTheme="minorHAnsi"/>
-          <w:sz w:val="28"/>
-          <w:szCs w:val="28"/>
-        </w:rPr>
-        <w:t>息</w:t>
-      </w:r>
-      <w:proofErr w:type="gramEnd"/>
-    </w:p>
-    <w:p>
-      <w:pPr>
-        <w:rPr>
-          <w:rFonts w:eastAsiaTheme="minorHAnsi"/>
-          <w:sz w:val="28"/>
-          <w:szCs w:val="28"/>
-        </w:rPr>
-      </w:pPr>
-      <w:r>
-        <w:rPr>
-          <w:rFonts w:eastAsiaTheme="minorHAnsi"/>
-          <w:sz w:val="28"/>
-          <w:szCs w:val="28"/>
-        </w:rPr>
-        <w:t>route del default 删除默认路由</w:t>
-      </w:r>
-    </w:p>
-    <w:p>
-      <w:pPr>
-        <w:rPr>
-          <w:rFonts w:eastAsiaTheme="minorHAnsi"/>
-          <w:sz w:val="28"/>
-          <w:szCs w:val="28"/>
-        </w:rPr>
-      </w:pPr>
-    </w:p>
-    <w:p>
-      <w:pPr>
-        <w:rPr>
-          <w:rFonts w:eastAsiaTheme="minorHAnsi"/>
-          <w:sz w:val="28"/>
-          <w:szCs w:val="28"/>
-        </w:rPr>
-      </w:pPr>
-      <w:r>
-        <w:rPr>
-          <w:rFonts w:eastAsiaTheme="minorHAnsi"/>
-          <w:sz w:val="28"/>
-          <w:szCs w:val="28"/>
-        </w:rPr>
-        <w:t>service</w:t>
-      </w:r>
-    </w:p>
-    <w:p>
-      <w:pPr>
-        <w:rPr>
-          <w:rFonts w:eastAsiaTheme="minorHAnsi"/>
-          <w:sz w:val="28"/>
-          <w:szCs w:val="28"/>
-        </w:rPr>
-      </w:pPr>
-      <w:r>
-        <w:rPr>
-          <w:rFonts w:eastAsiaTheme="minorHAnsi" w:hint="eastAsia"/>
-          <w:sz w:val="28"/>
-          <w:szCs w:val="28"/>
-        </w:rPr>
-        <w:t> </w:t>
-      </w:r>
-      <w:r>
-        <w:rPr>
-          <w:rFonts w:eastAsiaTheme="minorHAnsi"/>
-          <w:sz w:val="28"/>
-          <w:szCs w:val="28"/>
-        </w:rPr>
-        <w:t xml:space="preserve">   service命令能够将目录“/</w:t>
-      </w:r>
-      <w:proofErr w:type="spellStart"/>
-      <w:r>
-        <w:rPr>
-          <w:rFonts w:eastAsiaTheme="minorHAnsi"/>
-          <w:sz w:val="28"/>
-          <w:szCs w:val="28"/>
-        </w:rPr>
-        <w:t>etc</w:t>
-      </w:r>
-      <w:proofErr w:type="spellEnd"/>
-      <w:r>
-        <w:rPr>
-          <w:rFonts w:eastAsiaTheme="minorHAnsi"/>
-          <w:sz w:val="28"/>
-          <w:szCs w:val="28"/>
-        </w:rPr>
-        <w:t>/</w:t>
-      </w:r>
-      <w:proofErr w:type="spellStart"/>
-      <w:r>
-        <w:rPr>
-          <w:rFonts w:eastAsiaTheme="minorHAnsi"/>
-          <w:sz w:val="28"/>
-          <w:szCs w:val="28"/>
-        </w:rPr>
-        <w:t>init.d</w:t>
-      </w:r>
-      <w:proofErr w:type="spellEnd"/>
-      <w:r>
-        <w:rPr>
-          <w:rFonts w:eastAsiaTheme="minorHAnsi"/>
-          <w:sz w:val="28"/>
-          <w:szCs w:val="28"/>
-        </w:rPr>
-        <w:t>/”中有关网络服务或系统服务脚本程序以一种统一的格式执行，格式为：“service 脚本程序 选项”，常用选项有：status、stop、start、restart。Service。</w:t>
-      </w:r>
-    </w:p>
-    <w:p>
-      <w:pPr>
-        <w:rPr>
-          <w:rFonts w:eastAsiaTheme="minorHAnsi"/>
-          <w:sz w:val="28"/>
-          <w:szCs w:val="28"/>
-        </w:rPr>
-      </w:pPr>
-      <w:r>
-        <w:rPr>
-          <w:rFonts w:eastAsiaTheme="minorHAnsi"/>
-          <w:sz w:val="28"/>
-          <w:szCs w:val="28"/>
-        </w:rPr>
         <w:t>service network status 查看网络的工作状况，将显示当前主机中的所有物理网卡和激活的网卡</w:t>
       </w:r>
     </w:p>
@@ -3936,7 +4342,6 @@
           <w:sz w:val="28"/>
           <w:szCs w:val="28"/>
         </w:rPr>
-        <w:lastRenderedPageBreak/>
         <w:t>service network stop 关闭当前主机中的网卡，该操作将停止当前主机的对外网络连接</w:t>
       </w:r>
     </w:p>
